--- a/web笔记.docx
+++ b/web笔记.docx
@@ -1,6 +1,7 @@
 
 <file path=word/document.xml><?xml version="1.0" encoding="utf-8"?>
 <w:document xmlns:wpc="http://schemas.microsoft.com/office/word/2010/wordprocessingCanvas" xmlns:mc="http://schemas.openxmlformats.org/markup-compatibility/2006" xmlns:o="urn:schemas-microsoft-com:office:office" xmlns:r="http://schemas.openxmlformats.org/officeDocument/2006/relationships" xmlns:m="http://schemas.openxmlformats.org/officeDocument/2006/math" xmlns:v="urn:schemas-microsoft-com:vml" xmlns:wp14="http://schemas.microsoft.com/office/word/2010/wordprocessingDrawing" xmlns:wp="http://schemas.openxmlformats.org/drawingml/2006/wordprocessingDrawing" xmlns:w="http://schemas.openxmlformats.org/wordprocessingml/2006/main" xmlns:w14="http://schemas.microsoft.com/office/word/2010/wordml" xmlns:w10="urn:schemas-microsoft-com:office:word" xmlns:w15="http://schemas.microsoft.com/office/word/2012/wordml" xmlns:wpg="http://schemas.microsoft.com/office/word/2010/wordprocessingGroup" xmlns:wpi="http://schemas.microsoft.com/office/word/2010/wordprocessingInk" xmlns:wne="http://schemas.microsoft.com/office/word/2006/wordml" xmlns:wps="http://schemas.microsoft.com/office/word/2010/wordprocessingShape" xmlns:wpsCustomData="http://www.wps.cn/officeDocument/2013/wpsCustomData" mc:Ignorable="w14 w15 wp14">
+  <w:background w:color="FFFFFF"/>
   <w:body>
     <w:p>
       <w:pPr>
@@ -15934,7 +15935,7 @@
     <w:p>
       <w:pPr>
         <w:rPr>
-          <w:rFonts w:ascii="微软雅黑" w:hAnsi="微软雅黑" w:eastAsia="微软雅黑"/>
+          <w:rFonts w:hint="eastAsia" w:ascii="微软雅黑" w:hAnsi="微软雅黑" w:eastAsia="微软雅黑"/>
         </w:rPr>
       </w:pPr>
       <w:r>
@@ -15952,6 +15953,283 @@
     </w:p>
     <w:p>
       <w:pPr>
+        <w:ind w:firstLine="420" w:firstLineChars="0"/>
+        <w:rPr>
+          <w:rFonts w:hint="default"/>
+        </w:rPr>
+      </w:pPr>
+      <w:r>
+        <w:rPr>
+          <w:rFonts w:hint="default"/>
+        </w:rPr>
+        <w:t>119.5 HTTPS 网景公司在那个浏览器鼻祖上使用的协议，一开始是HTTP+TLS，2000年改为HTTP+SSL（</w:t>
+      </w:r>
+      <w:r>
+        <w:rPr>
+          <w:rFonts w:hint="eastAsia"/>
+          <w:lang w:val="en-US" w:eastAsia="zh-CN"/>
+        </w:rPr>
+        <w:t>Secure Socket Layer</w:t>
+      </w:r>
+      <w:r>
+        <w:rPr>
+          <w:rFonts w:hint="default"/>
+        </w:rPr>
+        <w:t>）。</w:t>
+      </w:r>
+      <w:r>
+        <w:rPr>
+          <w:lang w:val="en-US" w:eastAsia="zh-CN"/>
+        </w:rPr>
+        <w:t>https的采用了对称加密和非对称加密。握手过程中采用非对称加密，得到一个对称加密的秘钥。数据传输的过程中，采用对称加密。</w:t>
+      </w:r>
+    </w:p>
+    <w:p>
+      <w:pPr>
+        <w:keepNext w:val="0"/>
+        <w:keepLines w:val="0"/>
+        <w:widowControl/>
+        <w:suppressLineNumbers w:val="0"/>
+        <w:ind w:firstLine="420" w:firstLineChars="0"/>
+        <w:jc w:val="left"/>
+        <w:rPr>
+          <w:rFonts w:hint="default" w:ascii="微软雅黑" w:hAnsi="微软雅黑" w:eastAsia="微软雅黑"/>
+        </w:rPr>
+      </w:pPr>
+      <w:r>
+        <w:rPr>
+          <w:rFonts w:hint="default" w:ascii="微软雅黑" w:hAnsi="微软雅黑" w:eastAsia="微软雅黑"/>
+        </w:rPr>
+        <w:t>通过证书判断访问目标是否正确，如果正确就进入握手过程</w:t>
+      </w:r>
+    </w:p>
+    <w:p>
+      <w:pPr>
+        <w:keepNext w:val="0"/>
+        <w:keepLines w:val="0"/>
+        <w:widowControl/>
+        <w:suppressLineNumbers w:val="0"/>
+        <w:ind w:firstLine="420" w:firstLineChars="0"/>
+        <w:jc w:val="left"/>
+        <w:rPr>
+          <w:rFonts w:hint="default" w:ascii="微软雅黑" w:hAnsi="微软雅黑" w:eastAsia="微软雅黑"/>
+        </w:rPr>
+      </w:pPr>
+      <w:r>
+        <w:rPr>
+          <w:rFonts w:hint="default" w:ascii="微软雅黑" w:hAnsi="微软雅黑" w:eastAsia="微软雅黑"/>
+        </w:rPr>
+        <w:t>客户端产生一个密钥，通过服务器的证书来交换密钥</w:t>
+      </w:r>
+    </w:p>
+    <w:p>
+      <w:pPr>
+        <w:keepNext w:val="0"/>
+        <w:keepLines w:val="0"/>
+        <w:widowControl/>
+        <w:suppressLineNumbers w:val="0"/>
+        <w:jc w:val="left"/>
+        <w:rPr>
+          <w:rFonts w:hint="default" w:ascii="微软雅黑" w:hAnsi="微软雅黑" w:eastAsia="微软雅黑"/>
+        </w:rPr>
+      </w:pPr>
+      <w:r>
+        <w:rPr>
+          <w:rFonts w:hint="default" w:ascii="微软雅黑" w:hAnsi="微软雅黑" w:eastAsia="微软雅黑"/>
+        </w:rPr>
+        <w:drawing>
+          <wp:inline distT="0" distB="0" distL="114300" distR="114300">
+            <wp:extent cx="5272405" cy="4157980"/>
+            <wp:effectExtent l="0" t="0" r="4445" b="13970"/>
+            <wp:docPr id="9" name="Picture 9" descr="20160908113751341"/>
+            <wp:cNvGraphicFramePr>
+              <a:graphicFrameLocks xmlns:a="http://schemas.openxmlformats.org/drawingml/2006/main" noChangeAspect="1"/>
+            </wp:cNvGraphicFramePr>
+            <a:graphic xmlns:a="http://schemas.openxmlformats.org/drawingml/2006/main">
+              <a:graphicData uri="http://schemas.openxmlformats.org/drawingml/2006/picture">
+                <pic:pic xmlns:pic="http://schemas.openxmlformats.org/drawingml/2006/picture">
+                  <pic:nvPicPr>
+                    <pic:cNvPr id="9" name="Picture 9" descr="20160908113751341"/>
+                    <pic:cNvPicPr>
+                      <a:picLocks noChangeAspect="1"/>
+                    </pic:cNvPicPr>
+                  </pic:nvPicPr>
+                  <pic:blipFill>
+                    <a:blip r:embed="rId5"/>
+                    <a:stretch>
+                      <a:fillRect/>
+                    </a:stretch>
+                  </pic:blipFill>
+                  <pic:spPr>
+                    <a:xfrm>
+                      <a:off x="0" y="0"/>
+                      <a:ext cx="5272405" cy="4157980"/>
+                    </a:xfrm>
+                    <a:prstGeom prst="rect">
+                      <a:avLst/>
+                    </a:prstGeom>
+                  </pic:spPr>
+                </pic:pic>
+              </a:graphicData>
+            </a:graphic>
+          </wp:inline>
+        </w:drawing>
+      </w:r>
+    </w:p>
+    <w:p>
+      <w:pPr>
+        <w:keepNext w:val="0"/>
+        <w:keepLines w:val="0"/>
+        <w:widowControl/>
+        <w:suppressLineNumbers w:val="0"/>
+        <w:jc w:val="left"/>
+      </w:pPr>
+      <w:r>
+        <w:rPr>
+          <w:rFonts w:hint="default" w:ascii="微软雅黑" w:hAnsi="微软雅黑" w:eastAsia="微软雅黑"/>
+        </w:rPr>
+        <w:t>整个握手过程中会产生3个随机数用于得到最后的密钥，两个hello中两个明文随机数+client_key_exchange中一个加密随机数：</w:t>
+      </w:r>
+      <w:r>
+        <w:rPr>
+          <w:lang w:val="en-US" w:eastAsia="zh-CN"/>
+        </w:rPr>
+        <w:t>enc_key=Fuc(random_C, random_S, Pre-Master)</w:t>
+      </w:r>
+    </w:p>
+    <w:p>
+      <w:pPr>
+        <w:keepNext w:val="0"/>
+        <w:keepLines w:val="0"/>
+        <w:widowControl/>
+        <w:suppressLineNumbers w:val="0"/>
+        <w:jc w:val="left"/>
+        <w:rPr>
+          <w:rFonts w:hint="default" w:ascii="微软雅黑" w:hAnsi="微软雅黑" w:eastAsia="微软雅黑"/>
+        </w:rPr>
+      </w:pPr>
+      <w:r>
+        <w:rPr>
+          <w:rFonts w:hint="default" w:ascii="微软雅黑" w:hAnsi="微软雅黑" w:eastAsia="微软雅黑"/>
+        </w:rPr>
+        <w:t>握手结束计算Hash，从而验证信息</w:t>
+      </w:r>
+    </w:p>
+    <w:p>
+      <w:pPr>
+        <w:keepNext w:val="0"/>
+        <w:keepLines w:val="0"/>
+        <w:widowControl/>
+        <w:suppressLineNumbers w:val="0"/>
+        <w:ind w:firstLine="420" w:firstLineChars="0"/>
+        <w:jc w:val="left"/>
+        <w:rPr>
+          <w:rFonts w:hint="default" w:ascii="微软雅黑" w:hAnsi="微软雅黑" w:eastAsia="微软雅黑"/>
+        </w:rPr>
+      </w:pPr>
+      <w:r>
+        <w:rPr>
+          <w:rFonts w:hint="default" w:ascii="微软雅黑" w:hAnsi="微软雅黑" w:eastAsia="微软雅黑"/>
+        </w:rPr>
+        <w:t>将密钥用于HTTP通信加密</w:t>
+      </w:r>
+    </w:p>
+    <w:p>
+      <w:pPr>
+        <w:keepNext w:val="0"/>
+        <w:keepLines w:val="0"/>
+        <w:widowControl/>
+        <w:suppressLineNumbers w:val="0"/>
+        <w:ind w:firstLine="420" w:firstLineChars="0"/>
+        <w:jc w:val="left"/>
+        <w:rPr>
+          <w:rFonts w:hint="default" w:ascii="微软雅黑" w:hAnsi="微软雅黑" w:eastAsia="微软雅黑"/>
+        </w:rPr>
+      </w:pPr>
+    </w:p>
+    <w:p>
+      <w:pPr>
+        <w:ind w:firstLine="420" w:firstLineChars="0"/>
+      </w:pPr>
+      <w:r>
+        <w:rPr>
+          <w:lang w:val="en-US" w:eastAsia="zh-CN"/>
+        </w:rPr>
+        <w:t>为了加快建立握手的速度，减少协议带来的性能降低和资源消耗(具体分析在后文)，TLS 协议有两类会话缓存机制：会话标识 session ID 与会话记录 session ticket。二者都存在的情况下，(nginx 实现)优先使用 session_ticket</w:t>
+      </w:r>
+    </w:p>
+    <w:p>
+      <w:pPr>
+        <w:ind w:left="420" w:leftChars="0" w:firstLine="420" w:firstLineChars="0"/>
+      </w:pPr>
+      <w:r>
+        <w:rPr>
+          <w:lang w:val="en-US" w:eastAsia="zh-CN"/>
+        </w:rPr>
+        <w:t>session ID 由服务器端支持，协议中的标准字段，因此基本所有服务器都支持，服务器端保存会话ID以及协商的通信信息，Nginx 中1M 内存约可以保存4000个 session ID 机器相关信息，占用服务器资源较多;</w:t>
+      </w:r>
+      <w:r>
+        <w:rPr>
+          <w:rFonts w:hint="default"/>
+          <w:lang w:val="en-US" w:eastAsia="zh-CN"/>
+        </w:rPr>
+        <w:br w:type="textWrapping"/>
+      </w:r>
+      <w:r>
+        <w:rPr>
+          <w:rFonts w:hint="default"/>
+          <w:lang w:val="en-US" w:eastAsia="zh-CN"/>
+        </w:rPr>
+        <w:t xml:space="preserve">  </w:t>
+      </w:r>
+      <w:r>
+        <w:rPr>
+          <w:rFonts w:hint="default"/>
+          <w:lang w:eastAsia="zh-CN"/>
+        </w:rPr>
+        <w:tab/>
+      </w:r>
+      <w:r>
+        <w:rPr>
+          <w:rFonts w:hint="default"/>
+          <w:lang w:val="en-US" w:eastAsia="zh-CN"/>
+        </w:rPr>
+        <w:t>session ticket 需要服务器和客户端都支持，属于一个扩展字段，支持范围约60%(无可靠统计与来源)，将协商的通信信息加密之后发送给客户端保存，密钥只有服务器知道，占用服务器资源很少。</w:t>
+      </w:r>
+      <w:r>
+        <w:rPr>
+          <w:rFonts w:hint="default"/>
+          <w:lang w:eastAsia="zh-CN"/>
+        </w:rPr>
+        <w:t>类似于加密后的Cookie，具体内容只有服务器能知道。</w:t>
+      </w:r>
+    </w:p>
+    <w:p>
+      <w:pPr>
+        <w:keepNext w:val="0"/>
+        <w:keepLines w:val="0"/>
+        <w:widowControl/>
+        <w:suppressLineNumbers w:val="0"/>
+        <w:jc w:val="left"/>
+        <w:rPr>
+          <w:rFonts w:hint="default" w:ascii="微软雅黑" w:hAnsi="微软雅黑" w:eastAsia="微软雅黑"/>
+        </w:rPr>
+      </w:pPr>
+    </w:p>
+    <w:p>
+      <w:pPr>
+        <w:keepNext w:val="0"/>
+        <w:keepLines w:val="0"/>
+        <w:widowControl/>
+        <w:suppressLineNumbers w:val="0"/>
+        <w:jc w:val="left"/>
+        <w:rPr>
+          <w:rFonts w:hint="eastAsia" w:ascii="微软雅黑" w:hAnsi="微软雅黑" w:eastAsia="微软雅黑"/>
+        </w:rPr>
+      </w:pPr>
+    </w:p>
+    <w:p>
+      <w:pPr>
         <w:rPr>
           <w:rFonts w:ascii="微软雅黑" w:hAnsi="微软雅黑" w:eastAsia="微软雅黑"/>
         </w:rPr>
@@ -16010,7 +16288,7 @@
     <w:p>
       <w:pPr>
         <w:rPr>
-          <w:rFonts w:ascii="微软雅黑" w:hAnsi="微软雅黑" w:eastAsia="微软雅黑"/>
+          <w:rFonts w:hint="eastAsia" w:ascii="微软雅黑" w:hAnsi="微软雅黑" w:eastAsia="微软雅黑"/>
         </w:rPr>
       </w:pPr>
       <w:r>
@@ -16025,6 +16303,45 @@
         </w:rPr>
         <w:t>但是用户首次访问某网站是不受HSTS保护的。这是因为首次访问时，浏览器还未收到HSTS，所以仍有可能通过明文HTTP来访问。解决这个不足目前有两种方案，一是浏览器预置HSTS域名列表，Google Chrome、Firefox、Internet Explorer和Spartan实现了这一方案。二是将HSTS信息加入到域名系统记录中。但这需要保证DNS的安全性，也就是需要部署域名系统安全扩展。</w:t>
       </w:r>
+    </w:p>
+    <w:p>
+      <w:pPr>
+        <w:rPr>
+          <w:rFonts w:hint="eastAsia" w:ascii="微软雅黑" w:hAnsi="微软雅黑" w:eastAsia="微软雅黑"/>
+        </w:rPr>
+      </w:pPr>
+    </w:p>
+    <w:p>
+      <w:pPr>
+        <w:rPr>
+          <w:rFonts w:hint="eastAsia" w:ascii="微软雅黑" w:hAnsi="微软雅黑" w:eastAsia="微软雅黑"/>
+          <w:color w:val="4472C4" w:themeColor="accent5"/>
+          <w14:textFill>
+            <w14:solidFill>
+              <w14:schemeClr w14:val="accent5"/>
+            </w14:solidFill>
+          </w14:textFill>
+        </w:rPr>
+      </w:pPr>
+      <w:r>
+        <w:rPr>
+          <w:rFonts w:hint="default" w:ascii="微软雅黑" w:hAnsi="微软雅黑" w:eastAsia="微软雅黑"/>
+          <w:color w:val="4472C4" w:themeColor="accent5"/>
+          <w14:textFill>
+            <w14:solidFill>
+              <w14:schemeClr w14:val="accent5"/>
+            </w14:solidFill>
+          </w14:textFill>
+        </w:rPr>
+        <w:t xml:space="preserve">这个问题比较有意思，因为HTTPs握手的过程中，客户端没有发送Finished消息导致连接超时。https://bbs.csdn.net/topics/392022558 </w:t>
+      </w:r>
+    </w:p>
+    <w:p>
+      <w:pPr>
+        <w:rPr>
+          <w:rFonts w:hint="eastAsia" w:ascii="微软雅黑" w:hAnsi="微软雅黑" w:eastAsia="微软雅黑"/>
+        </w:rPr>
+      </w:pPr>
     </w:p>
     <w:p>
       <w:pPr>
@@ -21532,7 +21849,7 @@
                     </pic:cNvPicPr>
                   </pic:nvPicPr>
                   <pic:blipFill>
-                    <a:blip r:embed="rId5">
+                    <a:blip r:embed="rId6">
                       <a:extLst>
                         <a:ext uri="{28A0092B-C50C-407E-A947-70E740481C1C}">
                           <a14:useLocalDpi xmlns:a14="http://schemas.microsoft.com/office/drawing/2010/main" val="0"/>
@@ -22488,7 +22805,7 @@
                     </pic:cNvPicPr>
                   </pic:nvPicPr>
                   <pic:blipFill>
-                    <a:blip r:embed="rId6">
+                    <a:blip r:embed="rId7">
                       <a:extLst>
                         <a:ext uri="{28A0092B-C50C-407E-A947-70E740481C1C}">
                           <a14:useLocalDpi xmlns:a14="http://schemas.microsoft.com/office/drawing/2010/main" val="0"/>
@@ -25855,7 +26172,7 @@
                     </pic:cNvPicPr>
                   </pic:nvPicPr>
                   <pic:blipFill>
-                    <a:blip r:embed="rId7"/>
+                    <a:blip r:embed="rId8"/>
                     <a:stretch>
                       <a:fillRect/>
                     </a:stretch>
@@ -26832,7 +27149,7 @@
                     </pic:cNvPicPr>
                   </pic:nvPicPr>
                   <pic:blipFill>
-                    <a:blip r:embed="rId8"/>
+                    <a:blip r:embed="rId9"/>
                     <a:stretch>
                       <a:fillRect/>
                     </a:stretch>
@@ -26911,7 +27228,7 @@
                     </pic:cNvPicPr>
                   </pic:nvPicPr>
                   <pic:blipFill>
-                    <a:blip r:embed="rId9"/>
+                    <a:blip r:embed="rId10"/>
                     <a:stretch>
                       <a:fillRect/>
                     </a:stretch>
@@ -27150,7 +27467,7 @@
                     </pic:cNvPicPr>
                   </pic:nvPicPr>
                   <pic:blipFill>
-                    <a:blip r:embed="rId10">
+                    <a:blip r:embed="rId11">
                       <a:extLst>
                         <a:ext uri="{28A0092B-C50C-407E-A947-70E740481C1C}">
                           <a14:useLocalDpi xmlns:a14="http://schemas.microsoft.com/office/drawing/2010/main" val="0"/>
@@ -27225,7 +27542,7 @@
                     </pic:cNvPicPr>
                   </pic:nvPicPr>
                   <pic:blipFill>
-                    <a:blip r:embed="rId11"/>
+                    <a:blip r:embed="rId12"/>
                     <a:stretch>
                       <a:fillRect/>
                     </a:stretch>
@@ -27268,13 +27585,12 @@
     <w:p>
       <w:pPr>
         <w:numPr>
+          <w:ilvl w:val="0"/>
           <w:numId w:val="0"/>
         </w:numPr>
         <w:ind w:left="840" w:leftChars="0" w:firstLine="420" w:firstLineChars="0"/>
         <w:jc w:val="left"/>
       </w:pPr>
-      <w:bookmarkStart w:id="1" w:name="_GoBack"/>
-      <w:bookmarkEnd w:id="1"/>
       <w:r>
         <w:rPr>
           <w:rFonts w:hint="default"/>
@@ -27291,6 +27607,751 @@
         <w:ind w:firstLine="420" w:firstLineChars="0"/>
         <w:jc w:val="left"/>
       </w:pPr>
+      <w:r>
+        <w:t>服务器在线人数多了之后存在的瓶颈：</w:t>
+      </w:r>
+    </w:p>
+    <w:p>
+      <w:pPr>
+        <w:numPr>
+          <w:ilvl w:val="0"/>
+          <w:numId w:val="0"/>
+        </w:numPr>
+        <w:jc w:val="left"/>
+      </w:pPr>
+      <w:r>
+        <w:t>需要注意的：IO、CPU、内存、数据库连接池、磁盘（虽然基本不会遇到）</w:t>
+      </w:r>
+    </w:p>
+    <w:p>
+      <w:pPr>
+        <w:numPr>
+          <w:ilvl w:val="0"/>
+          <w:numId w:val="0"/>
+        </w:numPr>
+        <w:jc w:val="left"/>
+      </w:pPr>
+      <w:r>
+        <w:t>数据库的查询慢、CPU对json的解析慢（一个mongodb的某一个用户中json数据没准有600+KB）</w:t>
+      </w:r>
+    </w:p>
+    <w:p>
+      <w:pPr>
+        <w:numPr>
+          <w:ilvl w:val="0"/>
+          <w:numId w:val="0"/>
+        </w:numPr>
+        <w:jc w:val="left"/>
+      </w:pPr>
+    </w:p>
+    <w:p>
+      <w:pPr>
+        <w:numPr>
+          <w:ilvl w:val="0"/>
+          <w:numId w:val="1"/>
+        </w:numPr>
+        <w:ind w:firstLine="420" w:firstLineChars="0"/>
+        <w:jc w:val="left"/>
+      </w:pPr>
+      <w:r>
+        <w:t xml:space="preserve"> 前端两种几种模式：</w:t>
+      </w:r>
+    </w:p>
+    <w:p>
+      <w:pPr>
+        <w:numPr>
+          <w:ilvl w:val="0"/>
+          <w:numId w:val="0"/>
+        </w:numPr>
+        <w:jc w:val="left"/>
+      </w:pPr>
+      <w:r>
+        <w:t>MVC：Model View Control</w:t>
+      </w:r>
+    </w:p>
+    <w:p>
+      <w:pPr>
+        <w:numPr>
+          <w:ilvl w:val="0"/>
+          <w:numId w:val="0"/>
+        </w:numPr>
+        <w:jc w:val="left"/>
+      </w:pPr>
+    </w:p>
+    <w:p>
+      <w:pPr>
+        <w:numPr>
+          <w:ilvl w:val="0"/>
+          <w:numId w:val="0"/>
+        </w:numPr>
+        <w:jc w:val="left"/>
+      </w:pPr>
+    </w:p>
+    <w:p>
+      <w:pPr>
+        <w:numPr>
+          <w:ilvl w:val="0"/>
+          <w:numId w:val="0"/>
+        </w:numPr>
+        <w:jc w:val="left"/>
+      </w:pPr>
+      <w:r>
+        <w:drawing>
+          <wp:inline distT="0" distB="0" distL="114300" distR="114300">
+            <wp:extent cx="5273675" cy="3886835"/>
+            <wp:effectExtent l="0" t="0" r="3175" b="18415"/>
+            <wp:docPr id="15" name="Picture 15" descr="811883-20170423150019101-1710764799"/>
+            <wp:cNvGraphicFramePr>
+              <a:graphicFrameLocks xmlns:a="http://schemas.openxmlformats.org/drawingml/2006/main" noChangeAspect="1"/>
+            </wp:cNvGraphicFramePr>
+            <a:graphic xmlns:a="http://schemas.openxmlformats.org/drawingml/2006/main">
+              <a:graphicData uri="http://schemas.openxmlformats.org/drawingml/2006/picture">
+                <pic:pic xmlns:pic="http://schemas.openxmlformats.org/drawingml/2006/picture">
+                  <pic:nvPicPr>
+                    <pic:cNvPr id="15" name="Picture 15" descr="811883-20170423150019101-1710764799"/>
+                    <pic:cNvPicPr>
+                      <a:picLocks noChangeAspect="1"/>
+                    </pic:cNvPicPr>
+                  </pic:nvPicPr>
+                  <pic:blipFill>
+                    <a:blip r:embed="rId13"/>
+                    <a:stretch>
+                      <a:fillRect/>
+                    </a:stretch>
+                  </pic:blipFill>
+                  <pic:spPr>
+                    <a:xfrm>
+                      <a:off x="0" y="0"/>
+                      <a:ext cx="5273675" cy="3886835"/>
+                    </a:xfrm>
+                    <a:prstGeom prst="rect">
+                      <a:avLst/>
+                    </a:prstGeom>
+                  </pic:spPr>
+                </pic:pic>
+              </a:graphicData>
+            </a:graphic>
+          </wp:inline>
+        </w:drawing>
+      </w:r>
+    </w:p>
+    <w:p>
+      <w:pPr>
+        <w:numPr>
+          <w:ilvl w:val="0"/>
+          <w:numId w:val="0"/>
+        </w:numPr>
+        <w:jc w:val="left"/>
+      </w:pPr>
+      <w:r>
+        <w:t>将用户操作，数据组织，视图表示三个部分分离开来，方便之后的代码组织与维护</w:t>
+      </w:r>
+    </w:p>
+    <w:p>
+      <w:pPr>
+        <w:numPr>
+          <w:ilvl w:val="0"/>
+          <w:numId w:val="0"/>
+        </w:numPr>
+        <w:jc w:val="left"/>
+      </w:pPr>
+      <w:r>
+        <w:t>可以使用下面这图：</w:t>
+      </w:r>
+    </w:p>
+    <w:p>
+      <w:pPr>
+        <w:numPr>
+          <w:ilvl w:val="0"/>
+          <w:numId w:val="0"/>
+        </w:numPr>
+        <w:jc w:val="left"/>
+      </w:pPr>
+      <w:r>
+        <w:drawing>
+          <wp:inline distT="0" distB="0" distL="114300" distR="114300">
+            <wp:extent cx="5273675" cy="2561590"/>
+            <wp:effectExtent l="0" t="0" r="3175" b="10160"/>
+            <wp:docPr id="17" name="Picture 17" descr="a633b31a42f0224c9bf66cd3cc886e04__2"/>
+            <wp:cNvGraphicFramePr>
+              <a:graphicFrameLocks xmlns:a="http://schemas.openxmlformats.org/drawingml/2006/main" noChangeAspect="1"/>
+            </wp:cNvGraphicFramePr>
+            <a:graphic xmlns:a="http://schemas.openxmlformats.org/drawingml/2006/main">
+              <a:graphicData uri="http://schemas.openxmlformats.org/drawingml/2006/picture">
+                <pic:pic xmlns:pic="http://schemas.openxmlformats.org/drawingml/2006/picture">
+                  <pic:nvPicPr>
+                    <pic:cNvPr id="17" name="Picture 17" descr="a633b31a42f0224c9bf66cd3cc886e04__2"/>
+                    <pic:cNvPicPr>
+                      <a:picLocks noChangeAspect="1"/>
+                    </pic:cNvPicPr>
+                  </pic:nvPicPr>
+                  <pic:blipFill>
+                    <a:blip r:embed="rId14"/>
+                    <a:stretch>
+                      <a:fillRect/>
+                    </a:stretch>
+                  </pic:blipFill>
+                  <pic:spPr>
+                    <a:xfrm>
+                      <a:off x="0" y="0"/>
+                      <a:ext cx="5273675" cy="2561590"/>
+                    </a:xfrm>
+                    <a:prstGeom prst="rect">
+                      <a:avLst/>
+                    </a:prstGeom>
+                  </pic:spPr>
+                </pic:pic>
+              </a:graphicData>
+            </a:graphic>
+          </wp:inline>
+        </w:drawing>
+      </w:r>
+    </w:p>
+    <w:p>
+      <w:pPr>
+        <w:numPr>
+          <w:ilvl w:val="0"/>
+          <w:numId w:val="0"/>
+        </w:numPr>
+        <w:jc w:val="left"/>
+      </w:pPr>
+      <w:r>
+        <w:t>在移动端，用户是通过View来实现自己的操控，所以还会有一条View到Coontroller的线</w:t>
+      </w:r>
+    </w:p>
+    <w:p>
+      <w:pPr>
+        <w:numPr>
+          <w:ilvl w:val="0"/>
+          <w:numId w:val="0"/>
+        </w:numPr>
+        <w:jc w:val="left"/>
+      </w:pPr>
+      <w:r>
+        <w:drawing>
+          <wp:inline distT="0" distB="0" distL="114300" distR="114300">
+            <wp:extent cx="4483100" cy="2679700"/>
+            <wp:effectExtent l="0" t="0" r="12700" b="6350"/>
+            <wp:docPr id="19" name="Picture 19" descr="mvc"/>
+            <wp:cNvGraphicFramePr>
+              <a:graphicFrameLocks xmlns:a="http://schemas.openxmlformats.org/drawingml/2006/main" noChangeAspect="1"/>
+            </wp:cNvGraphicFramePr>
+            <a:graphic xmlns:a="http://schemas.openxmlformats.org/drawingml/2006/main">
+              <a:graphicData uri="http://schemas.openxmlformats.org/drawingml/2006/picture">
+                <pic:pic xmlns:pic="http://schemas.openxmlformats.org/drawingml/2006/picture">
+                  <pic:nvPicPr>
+                    <pic:cNvPr id="19" name="Picture 19" descr="mvc"/>
+                    <pic:cNvPicPr>
+                      <a:picLocks noChangeAspect="1"/>
+                    </pic:cNvPicPr>
+                  </pic:nvPicPr>
+                  <pic:blipFill>
+                    <a:blip r:embed="rId15"/>
+                    <a:stretch>
+                      <a:fillRect/>
+                    </a:stretch>
+                  </pic:blipFill>
+                  <pic:spPr>
+                    <a:xfrm>
+                      <a:off x="0" y="0"/>
+                      <a:ext cx="4483100" cy="2679700"/>
+                    </a:xfrm>
+                    <a:prstGeom prst="rect">
+                      <a:avLst/>
+                    </a:prstGeom>
+                  </pic:spPr>
+                </pic:pic>
+              </a:graphicData>
+            </a:graphic>
+          </wp:inline>
+        </w:drawing>
+      </w:r>
+    </w:p>
+    <w:p>
+      <w:pPr>
+        <w:numPr>
+          <w:ilvl w:val="0"/>
+          <w:numId w:val="0"/>
+        </w:numPr>
+        <w:jc w:val="left"/>
+        <w:rPr>
+          <w:color w:val="0000FF"/>
+        </w:rPr>
+      </w:pPr>
+      <w:r>
+        <w:rPr>
+          <w:color w:val="0000FF"/>
+        </w:rPr>
+        <w:t>判断MVC最关键的一条线：View的信息直接来源于Model，这一点在MVP中被迁移到Controller部分</w:t>
+      </w:r>
+    </w:p>
+    <w:p>
+      <w:pPr>
+        <w:numPr>
+          <w:ilvl w:val="0"/>
+          <w:numId w:val="0"/>
+        </w:numPr>
+        <w:jc w:val="left"/>
+      </w:pPr>
+    </w:p>
+    <w:p>
+      <w:pPr>
+        <w:numPr>
+          <w:ilvl w:val="0"/>
+          <w:numId w:val="0"/>
+        </w:numPr>
+        <w:jc w:val="left"/>
+      </w:pPr>
+    </w:p>
+    <w:p>
+      <w:pPr>
+        <w:numPr>
+          <w:ilvl w:val="0"/>
+          <w:numId w:val="0"/>
+        </w:numPr>
+        <w:jc w:val="left"/>
+      </w:pPr>
+    </w:p>
+    <w:p>
+      <w:pPr>
+        <w:numPr>
+          <w:ilvl w:val="0"/>
+          <w:numId w:val="0"/>
+        </w:numPr>
+        <w:jc w:val="left"/>
+      </w:pPr>
+      <w:r>
+        <w:t>MVP：</w:t>
+      </w:r>
+    </w:p>
+    <w:p>
+      <w:pPr>
+        <w:numPr>
+          <w:ilvl w:val="0"/>
+          <w:numId w:val="0"/>
+        </w:numPr>
+        <w:jc w:val="left"/>
+      </w:pPr>
+      <w:r>
+        <w:drawing>
+          <wp:inline distT="0" distB="0" distL="114300" distR="114300">
+            <wp:extent cx="5269865" cy="2766695"/>
+            <wp:effectExtent l="0" t="0" r="6985" b="14605"/>
+            <wp:docPr id="14" name="Picture 14" descr="a08b87d6277f9e2fa13441241730e924b899f39d"/>
+            <wp:cNvGraphicFramePr>
+              <a:graphicFrameLocks xmlns:a="http://schemas.openxmlformats.org/drawingml/2006/main" noChangeAspect="1"/>
+            </wp:cNvGraphicFramePr>
+            <a:graphic xmlns:a="http://schemas.openxmlformats.org/drawingml/2006/main">
+              <a:graphicData uri="http://schemas.openxmlformats.org/drawingml/2006/picture">
+                <pic:pic xmlns:pic="http://schemas.openxmlformats.org/drawingml/2006/picture">
+                  <pic:nvPicPr>
+                    <pic:cNvPr id="14" name="Picture 14" descr="a08b87d6277f9e2fa13441241730e924b899f39d"/>
+                    <pic:cNvPicPr>
+                      <a:picLocks noChangeAspect="1"/>
+                    </pic:cNvPicPr>
+                  </pic:nvPicPr>
+                  <pic:blipFill>
+                    <a:blip r:embed="rId16"/>
+                    <a:stretch>
+                      <a:fillRect/>
+                    </a:stretch>
+                  </pic:blipFill>
+                  <pic:spPr>
+                    <a:xfrm>
+                      <a:off x="0" y="0"/>
+                      <a:ext cx="5269865" cy="2766695"/>
+                    </a:xfrm>
+                    <a:prstGeom prst="rect">
+                      <a:avLst/>
+                    </a:prstGeom>
+                  </pic:spPr>
+                </pic:pic>
+              </a:graphicData>
+            </a:graphic>
+          </wp:inline>
+        </w:drawing>
+      </w:r>
+    </w:p>
+    <w:p>
+      <w:pPr>
+        <w:numPr>
+          <w:ilvl w:val="0"/>
+          <w:numId w:val="0"/>
+        </w:numPr>
+        <w:jc w:val="left"/>
+      </w:pPr>
+      <w:r>
+        <w:t>从代码角度编写应该是这幅图片：Controller是中心</w:t>
+      </w:r>
+    </w:p>
+    <w:p>
+      <w:pPr>
+        <w:numPr>
+          <w:ilvl w:val="0"/>
+          <w:numId w:val="0"/>
+        </w:numPr>
+        <w:jc w:val="left"/>
+      </w:pPr>
+      <w:r>
+        <w:drawing>
+          <wp:inline distT="0" distB="0" distL="114300" distR="114300">
+            <wp:extent cx="5274310" cy="2610485"/>
+            <wp:effectExtent l="0" t="0" r="2540" b="18415"/>
+            <wp:docPr id="16" name="Picture 16" descr="20160720113617793"/>
+            <wp:cNvGraphicFramePr>
+              <a:graphicFrameLocks xmlns:a="http://schemas.openxmlformats.org/drawingml/2006/main" noChangeAspect="1"/>
+            </wp:cNvGraphicFramePr>
+            <a:graphic xmlns:a="http://schemas.openxmlformats.org/drawingml/2006/main">
+              <a:graphicData uri="http://schemas.openxmlformats.org/drawingml/2006/picture">
+                <pic:pic xmlns:pic="http://schemas.openxmlformats.org/drawingml/2006/picture">
+                  <pic:nvPicPr>
+                    <pic:cNvPr id="16" name="Picture 16" descr="20160720113617793"/>
+                    <pic:cNvPicPr>
+                      <a:picLocks noChangeAspect="1"/>
+                    </pic:cNvPicPr>
+                  </pic:nvPicPr>
+                  <pic:blipFill>
+                    <a:blip r:embed="rId17"/>
+                    <a:stretch>
+                      <a:fillRect/>
+                    </a:stretch>
+                  </pic:blipFill>
+                  <pic:spPr>
+                    <a:xfrm>
+                      <a:off x="0" y="0"/>
+                      <a:ext cx="5274310" cy="2610485"/>
+                    </a:xfrm>
+                    <a:prstGeom prst="rect">
+                      <a:avLst/>
+                    </a:prstGeom>
+                  </pic:spPr>
+                </pic:pic>
+              </a:graphicData>
+            </a:graphic>
+          </wp:inline>
+        </w:drawing>
+      </w:r>
+    </w:p>
+    <w:p>
+      <w:pPr/>
+      <w:r>
+        <w:rPr>
+          <w:lang w:val="en-US" w:eastAsia="zh-CN"/>
+        </w:rPr>
+        <w:t>当V中需要M时，才会有P</w:t>
+      </w:r>
+      <w:r>
+        <w:rPr>
+          <w:lang w:eastAsia="zh-CN"/>
+        </w:rPr>
+        <w:t>。</w:t>
+      </w:r>
+    </w:p>
+    <w:p>
+      <w:pPr>
+        <w:numPr>
+          <w:ilvl w:val="0"/>
+          <w:numId w:val="0"/>
+        </w:numPr>
+        <w:jc w:val="left"/>
+      </w:pPr>
+      <w:r>
+        <w:rPr>
+          <w:color w:val="0000FF"/>
+        </w:rPr>
+        <w:t>Android、IOS 移动端开发 接近MVP，只是我做过的项目都没有实现Model类，而是直接获取数据</w:t>
+      </w:r>
+    </w:p>
+    <w:p>
+      <w:pPr>
+        <w:numPr>
+          <w:ilvl w:val="0"/>
+          <w:numId w:val="0"/>
+        </w:numPr>
+        <w:jc w:val="left"/>
+      </w:pPr>
+    </w:p>
+    <w:p>
+      <w:pPr>
+        <w:numPr>
+          <w:ilvl w:val="0"/>
+          <w:numId w:val="0"/>
+        </w:numPr>
+        <w:jc w:val="left"/>
+      </w:pPr>
+      <w:r>
+        <w:t>MVVM：</w:t>
+      </w:r>
+    </w:p>
+    <w:p>
+      <w:pPr>
+        <w:numPr>
+          <w:ilvl w:val="0"/>
+          <w:numId w:val="0"/>
+        </w:numPr>
+        <w:jc w:val="left"/>
+        <w:rPr>
+          <w:color w:val="0000FF"/>
+        </w:rPr>
+      </w:pPr>
+      <w:r>
+        <w:rPr>
+          <w:color w:val="0000FF"/>
+        </w:rPr>
+        <w:t>ViewModel相当于MVP中的Presenter的升级，ViewModel能够与View之间实现DataBinding</w:t>
+      </w:r>
+    </w:p>
+    <w:p>
+      <w:pPr>
+        <w:numPr>
+          <w:ilvl w:val="0"/>
+          <w:numId w:val="0"/>
+        </w:numPr>
+        <w:jc w:val="left"/>
+      </w:pPr>
+      <w:r>
+        <w:drawing>
+          <wp:inline distT="0" distB="0" distL="114300" distR="114300">
+            <wp:extent cx="5271770" cy="1797685"/>
+            <wp:effectExtent l="0" t="0" r="5080" b="12065"/>
+            <wp:docPr id="18" name="Picture 18" descr="201105031754294405"/>
+            <wp:cNvGraphicFramePr>
+              <a:graphicFrameLocks xmlns:a="http://schemas.openxmlformats.org/drawingml/2006/main" noChangeAspect="1"/>
+            </wp:cNvGraphicFramePr>
+            <a:graphic xmlns:a="http://schemas.openxmlformats.org/drawingml/2006/main">
+              <a:graphicData uri="http://schemas.openxmlformats.org/drawingml/2006/picture">
+                <pic:pic xmlns:pic="http://schemas.openxmlformats.org/drawingml/2006/picture">
+                  <pic:nvPicPr>
+                    <pic:cNvPr id="18" name="Picture 18" descr="201105031754294405"/>
+                    <pic:cNvPicPr>
+                      <a:picLocks noChangeAspect="1"/>
+                    </pic:cNvPicPr>
+                  </pic:nvPicPr>
+                  <pic:blipFill>
+                    <a:blip r:embed="rId18"/>
+                    <a:stretch>
+                      <a:fillRect/>
+                    </a:stretch>
+                  </pic:blipFill>
+                  <pic:spPr>
+                    <a:xfrm>
+                      <a:off x="0" y="0"/>
+                      <a:ext cx="5271770" cy="1797685"/>
+                    </a:xfrm>
+                    <a:prstGeom prst="rect">
+                      <a:avLst/>
+                    </a:prstGeom>
+                  </pic:spPr>
+                </pic:pic>
+              </a:graphicData>
+            </a:graphic>
+          </wp:inline>
+        </w:drawing>
+      </w:r>
+    </w:p>
+    <w:p>
+      <w:pPr>
+        <w:numPr>
+          <w:ilvl w:val="0"/>
+          <w:numId w:val="0"/>
+        </w:numPr>
+        <w:jc w:val="left"/>
+      </w:pPr>
+    </w:p>
+    <w:p>
+      <w:pPr>
+        <w:numPr>
+          <w:ilvl w:val="0"/>
+          <w:numId w:val="0"/>
+        </w:numPr>
+        <w:jc w:val="left"/>
+      </w:pPr>
+    </w:p>
+    <w:p>
+      <w:pPr>
+        <w:numPr>
+          <w:ilvl w:val="0"/>
+          <w:numId w:val="0"/>
+        </w:numPr>
+        <w:jc w:val="left"/>
+      </w:pPr>
+    </w:p>
+    <w:p>
+      <w:pPr>
+        <w:numPr>
+          <w:ilvl w:val="0"/>
+          <w:numId w:val="0"/>
+        </w:numPr>
+        <w:jc w:val="left"/>
+      </w:pPr>
+    </w:p>
+    <w:p>
+      <w:pPr>
+        <w:numPr>
+          <w:ilvl w:val="0"/>
+          <w:numId w:val="0"/>
+        </w:numPr>
+        <w:jc w:val="left"/>
+      </w:pPr>
+      <w:r>
+        <w:t>Qt MVD：</w:t>
+      </w:r>
+    </w:p>
+    <w:p>
+      <w:pPr>
+        <w:numPr>
+          <w:ilvl w:val="0"/>
+          <w:numId w:val="0"/>
+        </w:numPr>
+        <w:jc w:val="left"/>
+      </w:pPr>
+      <w:r>
+        <w:t>下图中Data表示数据，Model是对数据按照某种方式排列</w:t>
+      </w:r>
+    </w:p>
+    <w:p>
+      <w:pPr>
+        <w:numPr>
+          <w:ilvl w:val="0"/>
+          <w:numId w:val="0"/>
+        </w:numPr>
+        <w:jc w:val="left"/>
+      </w:pPr>
+      <w:r>
+        <w:t>View是一种对特定格式的数据的显示方式</w:t>
+      </w:r>
+    </w:p>
+    <w:p>
+      <w:pPr>
+        <w:numPr>
+          <w:ilvl w:val="0"/>
+          <w:numId w:val="0"/>
+        </w:numPr>
+        <w:jc w:val="left"/>
+      </w:pPr>
+      <w:r>
+        <w:t>Delegate 对Model如何在View上的显示进行进一步控制，以及View上对Model中的数据操作控制，通过实现paint()和sizeHint()以达到渲染内容的目的，editorEvent()处理鼠标事件。</w:t>
+      </w:r>
+    </w:p>
+    <w:p>
+      <w:pPr>
+        <w:numPr>
+          <w:ilvl w:val="0"/>
+          <w:numId w:val="0"/>
+        </w:numPr>
+        <w:jc w:val="left"/>
+      </w:pPr>
+      <w:r>
+        <w:rPr>
+          <w:color w:val="0000FF"/>
+        </w:rPr>
+        <w:t>Qt 还可以实现代理Model来转换当前Model中的数据格式</w:t>
+      </w:r>
+    </w:p>
+    <w:p>
+      <w:pPr>
+        <w:numPr>
+          <w:ilvl w:val="0"/>
+          <w:numId w:val="0"/>
+        </w:numPr>
+        <w:jc w:val="left"/>
+      </w:pPr>
+      <w:r>
+        <w:drawing>
+          <wp:inline distT="0" distB="0" distL="114300" distR="114300">
+            <wp:extent cx="2276475" cy="2447925"/>
+            <wp:effectExtent l="0" t="0" r="9525" b="9525"/>
+            <wp:docPr id="10" name="Picture 10" descr="modelview-overview"/>
+            <wp:cNvGraphicFramePr>
+              <a:graphicFrameLocks xmlns:a="http://schemas.openxmlformats.org/drawingml/2006/main" noChangeAspect="1"/>
+            </wp:cNvGraphicFramePr>
+            <a:graphic xmlns:a="http://schemas.openxmlformats.org/drawingml/2006/main">
+              <a:graphicData uri="http://schemas.openxmlformats.org/drawingml/2006/picture">
+                <pic:pic xmlns:pic="http://schemas.openxmlformats.org/drawingml/2006/picture">
+                  <pic:nvPicPr>
+                    <pic:cNvPr id="10" name="Picture 10" descr="modelview-overview"/>
+                    <pic:cNvPicPr>
+                      <a:picLocks noChangeAspect="1"/>
+                    </pic:cNvPicPr>
+                  </pic:nvPicPr>
+                  <pic:blipFill>
+                    <a:blip r:embed="rId19"/>
+                    <a:stretch>
+                      <a:fillRect/>
+                    </a:stretch>
+                  </pic:blipFill>
+                  <pic:spPr>
+                    <a:xfrm>
+                      <a:off x="0" y="0"/>
+                      <a:ext cx="2276475" cy="2447925"/>
+                    </a:xfrm>
+                    <a:prstGeom prst="rect">
+                      <a:avLst/>
+                    </a:prstGeom>
+                  </pic:spPr>
+                </pic:pic>
+              </a:graphicData>
+            </a:graphic>
+          </wp:inline>
+        </w:drawing>
+      </w:r>
+    </w:p>
+    <w:p>
+      <w:pPr>
+        <w:numPr>
+          <w:ilvl w:val="0"/>
+          <w:numId w:val="0"/>
+        </w:numPr>
+        <w:jc w:val="left"/>
+      </w:pPr>
+    </w:p>
+    <w:p>
+      <w:pPr>
+        <w:numPr>
+          <w:ilvl w:val="0"/>
+          <w:numId w:val="0"/>
+        </w:numPr>
+        <w:jc w:val="left"/>
+      </w:pPr>
+    </w:p>
+    <w:p>
+      <w:pPr>
+        <w:numPr>
+          <w:ilvl w:val="0"/>
+          <w:numId w:val="0"/>
+        </w:numPr>
+        <w:jc w:val="left"/>
+      </w:pPr>
+    </w:p>
+    <w:p>
+      <w:pPr>
+        <w:numPr>
+          <w:ilvl w:val="0"/>
+          <w:numId w:val="1"/>
+        </w:numPr>
+        <w:ind w:firstLine="420" w:firstLineChars="0"/>
+        <w:jc w:val="left"/>
+      </w:pPr>
+      <w:r>
+        <w:t xml:space="preserve"> 简书上的图片只有在浏览器翻到了才会去请求，是一个很好的想法，但是我还是建议给一个页面分成几个块，访问到一个块的起始部分就会直接将整个块的全部内容都获取过来。</w:t>
+      </w:r>
+    </w:p>
+    <w:p>
+      <w:pPr>
+        <w:numPr>
+          <w:numId w:val="0"/>
+        </w:numPr>
+        <w:ind w:firstLine="420" w:firstLineChars="0"/>
+        <w:jc w:val="left"/>
+      </w:pPr>
+      <w:r>
+        <w:t>265. 科大讯飞通过base64编码来传输语音流</w:t>
+      </w:r>
+      <w:bookmarkStart w:id="1" w:name="_GoBack"/>
+      <w:bookmarkEnd w:id="1"/>
+      <w:r>
+        <w:t>，还是很机智的</w:t>
+      </w:r>
     </w:p>
     <w:sectPr>
       <w:pgSz w:w="11906" w:h="16838"/>
@@ -27306,7 +28367,7 @@
 <w:numbering xmlns:wpc="http://schemas.microsoft.com/office/word/2010/wordprocessingCanvas" xmlns:mc="http://schemas.openxmlformats.org/markup-compatibility/2006" xmlns:o="urn:schemas-microsoft-com:office:office" xmlns:r="http://schemas.openxmlformats.org/officeDocument/2006/relationships" xmlns:m="http://schemas.openxmlformats.org/officeDocument/2006/math" xmlns:v="urn:schemas-microsoft-com:vml" xmlns:wp14="http://schemas.microsoft.com/office/word/2010/wordprocessingDrawing" xmlns:wp="http://schemas.openxmlformats.org/drawingml/2006/wordprocessingDrawing" xmlns:w10="urn:schemas-microsoft-com:office:word" xmlns:w="http://schemas.openxmlformats.org/wordprocessingml/2006/main" xmlns:w14="http://schemas.microsoft.com/office/word/2010/wordml" xmlns:wpg="http://schemas.microsoft.com/office/word/2010/wordprocessingGroup" xmlns:wpi="http://schemas.microsoft.com/office/word/2010/wordprocessingInk" xmlns:wne="http://schemas.microsoft.com/office/word/2006/wordml" xmlns:wps="http://schemas.microsoft.com/office/word/2010/wordprocessingShape" mc:Ignorable="w14 wp14">
   <w:abstractNum w:abstractNumId="1520524754">
     <w:nsid w:val="5AA15DD2"/>
-    <w:multiLevelType w:val="singleLevel"/>
+    <w:multiLevelType w:val="multilevel"/>
     <w:tmpl w:val="5AA15DD2"/>
     <w:lvl w:ilvl="0" w:tentative="1">
       <w:start w:val="261"/>
@@ -27314,6 +28375,126 @@
       <w:suff w:val="nothing"/>
       <w:lvlText w:val="%1."/>
       <w:lvlJc w:val="left"/>
+    </w:lvl>
+    <w:lvl w:ilvl="1" w:tentative="1">
+      <w:start w:val="1"/>
+      <w:numFmt w:val="lowerLetter"/>
+      <w:lvlText w:val="%2)"/>
+      <w:lvlJc w:val="left"/>
+      <w:pPr>
+        <w:tabs>
+          <w:tab w:val="left" w:pos="840"/>
+        </w:tabs>
+        <w:ind w:left="840" w:leftChars="0" w:hanging="420" w:firstLineChars="0"/>
+      </w:pPr>
+      <w:rPr>
+        <w:rFonts w:hint="default"/>
+      </w:rPr>
+    </w:lvl>
+    <w:lvl w:ilvl="2" w:tentative="1">
+      <w:start w:val="1"/>
+      <w:numFmt w:val="lowerRoman"/>
+      <w:lvlText w:val="%3."/>
+      <w:lvlJc w:val="left"/>
+      <w:pPr>
+        <w:tabs>
+          <w:tab w:val="left" w:pos="1260"/>
+        </w:tabs>
+        <w:ind w:left="1260" w:leftChars="0" w:hanging="420" w:firstLineChars="0"/>
+      </w:pPr>
+      <w:rPr>
+        <w:rFonts w:hint="default"/>
+      </w:rPr>
+    </w:lvl>
+    <w:lvl w:ilvl="3" w:tentative="1">
+      <w:start w:val="1"/>
+      <w:numFmt w:val="decimal"/>
+      <w:lvlText w:val="%4."/>
+      <w:lvlJc w:val="left"/>
+      <w:pPr>
+        <w:tabs>
+          <w:tab w:val="left" w:pos="1680"/>
+        </w:tabs>
+        <w:ind w:left="1680" w:leftChars="0" w:hanging="420" w:firstLineChars="0"/>
+      </w:pPr>
+      <w:rPr>
+        <w:rFonts w:hint="default"/>
+      </w:rPr>
+    </w:lvl>
+    <w:lvl w:ilvl="4" w:tentative="1">
+      <w:start w:val="1"/>
+      <w:numFmt w:val="lowerLetter"/>
+      <w:lvlText w:val="%5)"/>
+      <w:lvlJc w:val="left"/>
+      <w:pPr>
+        <w:tabs>
+          <w:tab w:val="left" w:pos="2100"/>
+        </w:tabs>
+        <w:ind w:left="2100" w:leftChars="0" w:hanging="420" w:firstLineChars="0"/>
+      </w:pPr>
+      <w:rPr>
+        <w:rFonts w:hint="default"/>
+      </w:rPr>
+    </w:lvl>
+    <w:lvl w:ilvl="5" w:tentative="1">
+      <w:start w:val="1"/>
+      <w:numFmt w:val="lowerRoman"/>
+      <w:lvlText w:val="%6."/>
+      <w:lvlJc w:val="left"/>
+      <w:pPr>
+        <w:tabs>
+          <w:tab w:val="left" w:pos="2520"/>
+        </w:tabs>
+        <w:ind w:left="2520" w:leftChars="0" w:hanging="420" w:firstLineChars="0"/>
+      </w:pPr>
+      <w:rPr>
+        <w:rFonts w:hint="default"/>
+      </w:rPr>
+    </w:lvl>
+    <w:lvl w:ilvl="6" w:tentative="1">
+      <w:start w:val="1"/>
+      <w:numFmt w:val="decimal"/>
+      <w:lvlText w:val="%7."/>
+      <w:lvlJc w:val="left"/>
+      <w:pPr>
+        <w:tabs>
+          <w:tab w:val="left" w:pos="2940"/>
+        </w:tabs>
+        <w:ind w:left="2940" w:leftChars="0" w:hanging="420" w:firstLineChars="0"/>
+      </w:pPr>
+      <w:rPr>
+        <w:rFonts w:hint="default"/>
+      </w:rPr>
+    </w:lvl>
+    <w:lvl w:ilvl="7" w:tentative="1">
+      <w:start w:val="1"/>
+      <w:numFmt w:val="lowerLetter"/>
+      <w:lvlText w:val="%8)"/>
+      <w:lvlJc w:val="left"/>
+      <w:pPr>
+        <w:tabs>
+          <w:tab w:val="left" w:pos="3360"/>
+        </w:tabs>
+        <w:ind w:left="3360" w:leftChars="0" w:hanging="420" w:firstLineChars="0"/>
+      </w:pPr>
+      <w:rPr>
+        <w:rFonts w:hint="default"/>
+      </w:rPr>
+    </w:lvl>
+    <w:lvl w:ilvl="8" w:tentative="1">
+      <w:start w:val="1"/>
+      <w:numFmt w:val="lowerRoman"/>
+      <w:lvlText w:val="%9."/>
+      <w:lvlJc w:val="left"/>
+      <w:pPr>
+        <w:tabs>
+          <w:tab w:val="left" w:pos="3780"/>
+        </w:tabs>
+        <w:ind w:left="3780" w:leftChars="0" w:hanging="420" w:firstLineChars="0"/>
+      </w:pPr>
+      <w:rPr>
+        <w:rFonts w:hint="default"/>
+      </w:rPr>
     </w:lvl>
   </w:abstractNum>
   <w:num w:numId="1">
@@ -27327,7 +28508,7 @@
   <w:docDefaults>
     <w:rPrDefault>
       <w:rPr>
-        <w:rFonts w:asciiTheme="minorHAnsi" w:hAnsiTheme="minorHAnsi" w:eastAsiaTheme="minorEastAsia" w:cstheme="minorBidi"/>
+        <w:rFonts w:ascii="Times New Roman" w:hAnsi="Times New Roman" w:eastAsia="SimSun" w:cs="Times New Roman"/>
       </w:rPr>
     </w:rPrDefault>
   </w:docDefaults>
@@ -27363,8 +28544,8 @@
     <w:lsdException w:uiPriority="99" w:name="Normal Indent"/>
     <w:lsdException w:uiPriority="99" w:name="footnote text"/>
     <w:lsdException w:uiPriority="99" w:name="annotation text"/>
-    <w:lsdException w:uiPriority="99" w:semiHidden="0" w:name="header"/>
-    <w:lsdException w:uiPriority="99" w:semiHidden="0" w:name="footer"/>
+    <w:lsdException w:qFormat="1" w:uiPriority="99" w:semiHidden="0" w:name="header"/>
+    <w:lsdException w:qFormat="1" w:uiPriority="99" w:semiHidden="0" w:name="footer"/>
     <w:lsdException w:uiPriority="99" w:name="index heading"/>
     <w:lsdException w:qFormat="1" w:uiPriority="35" w:name="caption"/>
     <w:lsdException w:uiPriority="99" w:name="table of figures"/>
@@ -27397,7 +28578,7 @@
     <w:lsdException w:qFormat="1" w:unhideWhenUsed="0" w:uiPriority="10" w:semiHidden="0" w:name="Title"/>
     <w:lsdException w:uiPriority="99" w:name="Closing"/>
     <w:lsdException w:uiPriority="99" w:name="Signature"/>
-    <w:lsdException w:uiPriority="1" w:name="Default Paragraph Font"/>
+    <w:lsdException w:qFormat="1" w:uiPriority="1" w:semiHidden="0" w:name="Default Paragraph Font"/>
     <w:lsdException w:uiPriority="99" w:name="Body Text"/>
     <w:lsdException w:uiPriority="99" w:name="Body Text Indent"/>
     <w:lsdException w:uiPriority="99" w:name="List Continue"/>
@@ -27417,25 +28598,25 @@
     <w:lsdException w:uiPriority="99" w:name="Body Text Indent 2"/>
     <w:lsdException w:uiPriority="99" w:name="Body Text Indent 3"/>
     <w:lsdException w:uiPriority="99" w:name="Block Text"/>
-    <w:lsdException w:uiPriority="99" w:semiHidden="0" w:name="Hyperlink"/>
+    <w:lsdException w:qFormat="1" w:uiPriority="99" w:semiHidden="0" w:name="Hyperlink"/>
     <w:lsdException w:uiPriority="99" w:name="FollowedHyperlink"/>
     <w:lsdException w:qFormat="1" w:unhideWhenUsed="0" w:uiPriority="22" w:semiHidden="0" w:name="Strong"/>
     <w:lsdException w:qFormat="1" w:unhideWhenUsed="0" w:uiPriority="20" w:semiHidden="0" w:name="Emphasis"/>
     <w:lsdException w:uiPriority="99" w:name="Document Map"/>
     <w:lsdException w:uiPriority="99" w:name="Plain Text"/>
     <w:lsdException w:uiPriority="99" w:name="E-mail Signature"/>
-    <w:lsdException w:uiPriority="99" w:name="Normal (Web)"/>
+    <w:lsdException w:qFormat="1" w:uiPriority="99" w:semiHidden="0" w:name="Normal (Web)"/>
     <w:lsdException w:uiPriority="99" w:name="HTML Acronym"/>
     <w:lsdException w:uiPriority="99" w:name="HTML Address"/>
     <w:lsdException w:uiPriority="99" w:name="HTML Cite"/>
-    <w:lsdException w:uiPriority="99" w:name="HTML Code"/>
+    <w:lsdException w:qFormat="1" w:uiPriority="99" w:semiHidden="0" w:name="HTML Code"/>
     <w:lsdException w:uiPriority="99" w:name="HTML Definition"/>
     <w:lsdException w:uiPriority="99" w:name="HTML Keyboard"/>
-    <w:lsdException w:uiPriority="99" w:name="HTML Preformatted"/>
+    <w:lsdException w:qFormat="1" w:uiPriority="99" w:semiHidden="0" w:name="HTML Preformatted"/>
     <w:lsdException w:uiPriority="99" w:name="HTML Sample"/>
     <w:lsdException w:uiPriority="99" w:name="HTML Typewriter"/>
     <w:lsdException w:uiPriority="99" w:name="HTML Variable"/>
-    <w:lsdException w:uiPriority="99" w:name="Normal Table"/>
+    <w:lsdException w:qFormat="1" w:uiPriority="99" w:semiHidden="0" w:name="Normal Table"/>
     <w:lsdException w:uiPriority="99" w:name="annotation subject"/>
     <w:lsdException w:uiPriority="99" w:name="Table Simple 1"/>
     <w:lsdException w:uiPriority="99" w:name="Table Simple 2"/>
@@ -27622,11 +28803,13 @@
   <w:style w:type="character" w:default="1" w:styleId="7">
     <w:name w:val="Default Paragraph Font"/>
     <w:unhideWhenUsed/>
+    <w:qFormat/>
     <w:uiPriority w:val="1"/>
   </w:style>
   <w:style w:type="table" w:default="1" w:styleId="11">
     <w:name w:val="Normal Table"/>
     <w:unhideWhenUsed/>
+    <w:qFormat/>
     <w:uiPriority w:val="99"/>
     <w:tblPr>
       <w:tblLayout w:type="fixed"/>
@@ -27643,6 +28826,7 @@
     <w:basedOn w:val="1"/>
     <w:link w:val="13"/>
     <w:unhideWhenUsed/>
+    <w:qFormat/>
     <w:uiPriority w:val="99"/>
     <w:pPr>
       <w:tabs>
@@ -27662,6 +28846,7 @@
     <w:basedOn w:val="1"/>
     <w:link w:val="12"/>
     <w:unhideWhenUsed/>
+    <w:qFormat/>
     <w:uiPriority w:val="99"/>
     <w:pPr>
       <w:pBdr>
@@ -27684,6 +28869,7 @@
     <w:basedOn w:val="1"/>
     <w:link w:val="14"/>
     <w:unhideWhenUsed/>
+    <w:qFormat/>
     <w:uiPriority w:val="99"/>
     <w:pPr>
       <w:widowControl/>
@@ -27718,6 +28904,7 @@
     <w:name w:val="Normal (Web)"/>
     <w:basedOn w:val="1"/>
     <w:unhideWhenUsed/>
+    <w:qFormat/>
     <w:uiPriority w:val="99"/>
     <w:pPr>
       <w:widowControl/>
@@ -27735,6 +28922,7 @@
     <w:name w:val="HTML Code"/>
     <w:basedOn w:val="7"/>
     <w:unhideWhenUsed/>
+    <w:qFormat/>
     <w:uiPriority w:val="99"/>
     <w:rPr>
       <w:rFonts w:ascii="SimSun" w:hAnsi="SimSun" w:eastAsia="SimSun" w:cs="SimSun"/>
@@ -27746,6 +28934,7 @@
     <w:name w:val="Hyperlink"/>
     <w:basedOn w:val="7"/>
     <w:unhideWhenUsed/>
+    <w:qFormat/>
     <w:uiPriority w:val="99"/>
     <w:rPr>
       <w:color w:val="0563C1" w:themeColor="hyperlink"/>
@@ -27771,6 +28960,7 @@
     <w:name w:val="页眉 Char"/>
     <w:basedOn w:val="7"/>
     <w:link w:val="4"/>
+    <w:qFormat/>
     <w:uiPriority w:val="99"/>
     <w:rPr>
       <w:sz w:val="18"/>
@@ -27781,6 +28971,7 @@
     <w:name w:val="页脚 Char"/>
     <w:basedOn w:val="7"/>
     <w:link w:val="3"/>
+    <w:qFormat/>
     <w:uiPriority w:val="99"/>
     <w:rPr>
       <w:sz w:val="18"/>
@@ -27792,6 +28983,7 @@
     <w:basedOn w:val="7"/>
     <w:link w:val="5"/>
     <w:semiHidden/>
+    <w:qFormat/>
     <w:uiPriority w:val="99"/>
     <w:rPr>
       <w:rFonts w:ascii="SimSun" w:hAnsi="SimSun" w:eastAsia="SimSun" w:cs="SimSun"/>
@@ -27804,6 +28996,7 @@
     <w:name w:val="标题 1 Char"/>
     <w:basedOn w:val="7"/>
     <w:link w:val="2"/>
+    <w:qFormat/>
     <w:uiPriority w:val="9"/>
     <w:rPr>
       <w:rFonts w:ascii="SimSun" w:hAnsi="SimSun" w:eastAsia="SimSun" w:cs="SimSun"/>
@@ -27817,26 +29010,31 @@
   <w:style w:type="character" w:customStyle="1" w:styleId="16">
     <w:name w:val="richtext"/>
     <w:basedOn w:val="7"/>
+    <w:qFormat/>
     <w:uiPriority w:val="0"/>
   </w:style>
   <w:style w:type="character" w:customStyle="1" w:styleId="17">
     <w:name w:val="crayon-v"/>
     <w:basedOn w:val="7"/>
+    <w:qFormat/>
     <w:uiPriority w:val="0"/>
   </w:style>
   <w:style w:type="character" w:customStyle="1" w:styleId="18">
     <w:name w:val="crayon-o"/>
     <w:basedOn w:val="7"/>
+    <w:qFormat/>
     <w:uiPriority w:val="0"/>
   </w:style>
   <w:style w:type="character" w:customStyle="1" w:styleId="19">
     <w:name w:val="crayon-s"/>
     <w:basedOn w:val="7"/>
+    <w:qFormat/>
     <w:uiPriority w:val="0"/>
   </w:style>
   <w:style w:type="character" w:customStyle="1" w:styleId="20">
     <w:name w:val="crayon-sy"/>
     <w:basedOn w:val="7"/>
+    <w:qFormat/>
     <w:uiPriority w:val="0"/>
   </w:style>
 </w:styles>

--- a/web笔记.docx
+++ b/web笔记.docx
@@ -1443,21 +1443,74 @@
     </w:p>
     <w:p>
       <w:pPr>
-        <w:rPr>
-          <w:rFonts w:ascii="微软雅黑" w:hAnsi="微软雅黑" w:eastAsia="微软雅黑"/>
-        </w:rPr>
-      </w:pPr>
-      <w:r>
-        <w:rPr>
-          <w:rFonts w:hint="eastAsia" w:ascii="微软雅黑" w:hAnsi="微软雅黑" w:eastAsia="微软雅黑"/>
-        </w:rPr>
-        <w:tab/>
-      </w:r>
-      <w:r>
-        <w:rPr>
-          <w:rFonts w:hint="eastAsia" w:ascii="微软雅黑" w:hAnsi="微软雅黑" w:eastAsia="微软雅黑"/>
-        </w:rPr>
-        <w:t>HTTP响应：第一行，也是由空格间隔的三部分组成HTPP/1.1 200 OK分别表示使用的HTTP版本，请求的数字状态码，200 是最常用的状态码，它表示成功提交了请求，响应主体里面已包含请求结果。1XX表示提供信息方面，2XX表示请求被成功提交方面（对请求的反馈），3XX表示客户端被重定向到其他资源，4XX表示请求包含某种错误，5XX表服务器执行请求时遇到的错误，还有大量特殊码不过以下是最有可能遇到的状态码：100 Continue。客户端发了一个包含主体的请求，服务器会发出这个响应表示已经收到消息头，客户端应该继续发送主体，完成后再返回另外一个响应；201 Created，PUT请求的响应会有，表示成功提交；301 Moved Permanently将浏览器永久重定向到另外一个在Location消息头中指定的URL，客户端应在随后的请求中恢复使用原始的URL；304 Not Modified指示浏览器使用缓存中保存的资源副本；400 Bad Request 表示客户端提交了一个无效的HTTP请求（常常是你修改请求导致其无效）；401 Unauthorized 服务器在许可请求前要求HTTP进行身份验证WWW-Authenticate消息头详细说明所支持的身份验证类型；404 Not Found所请求的资源不存在；405 Method Not Allowed表示URL不支持请求中所使用的方法，例如不能PUT的地方你用PUT；413 Request Entity Too Large如果在本地代码中探查缓冲器溢出罗东就要提交超长数据串，这个表示请求主体过长，服务器无法处理；414 Request URI Too Long同413；500 Internal Server Error表示服务器在执行请求时遇到错误，此时应请求内容进行检查；</w:t>
+        <w:keepNext w:val="0"/>
+        <w:keepLines w:val="0"/>
+        <w:widowControl/>
+        <w:suppressLineNumbers w:val="0"/>
+        <w:jc w:val="left"/>
+        <w:rPr>
+          <w:rFonts w:ascii="微软雅黑" w:hAnsi="微软雅黑" w:eastAsia="微软雅黑"/>
+        </w:rPr>
+      </w:pPr>
+      <w:r>
+        <w:rPr>
+          <w:rFonts w:hint="eastAsia" w:ascii="微软雅黑" w:hAnsi="微软雅黑" w:eastAsia="微软雅黑"/>
+        </w:rPr>
+        <w:tab/>
+      </w:r>
+      <w:r>
+        <w:rPr>
+          <w:rFonts w:hint="eastAsia" w:ascii="微软雅黑" w:hAnsi="微软雅黑" w:eastAsia="微软雅黑"/>
+        </w:rPr>
+        <w:t>HTTP响应：第一行，也是由空格间隔的三部分组成HTPP/1.1 200 OK分别表示使用的HTTP版本，请求的数字状态码，200 是最常用的状态码，它表示成功提交了请求，响应主体里面已包含请求结果。1XX表示提供信息方面，2XX表示请求被成功提交方面（对请求的反馈），3XX表示客户端被重定向到其他资源，4XX表示请求包含某种错误，5XX表服务器执行请求时遇到的错误，还有大量特殊码不过以下是最有可能遇到的状态码：100 Continue。客户端发了一个包含主体的请求，服务器会发出这个响应表示已经收到消息头，客户端应该继续发送主体，完成后再返回另外一个响应；201 Created，PUT请求的响应会有，表示成功提交；301 Moved Permanently将浏览器永久重定向到另外一个在Location消息头中指定的URL，客户端应在随后的请求中恢复使用</w:t>
+      </w:r>
+      <w:r>
+        <w:rPr>
+          <w:rFonts w:hint="eastAsia"/>
+        </w:rPr>
+        <w:t>原始的URL</w:t>
+      </w:r>
+      <w:r>
+        <w:rPr>
+          <w:rFonts w:hint="default"/>
+        </w:rPr>
+        <w:t>。</w:t>
+      </w:r>
+      <w:r>
+        <w:rPr>
+          <w:lang w:val="en-US" w:eastAsia="zh-CN"/>
+        </w:rPr>
+        <w:t>搜索引擎在抓取新内容的同时也将旧的网址替换为重定向之后的网址</w:t>
+      </w:r>
+      <w:r>
+        <w:rPr>
+          <w:rFonts w:hint="eastAsia"/>
+        </w:rPr>
+        <w:t>；</w:t>
+      </w:r>
+      <w:r>
+        <w:rPr>
+          <w:rFonts w:hint="default"/>
+        </w:rPr>
+        <w:t>302 临时重定向，</w:t>
+      </w:r>
+      <w:r>
+        <w:rPr>
+          <w:lang w:val="en-US" w:eastAsia="zh-CN"/>
+        </w:rPr>
+        <w:t>搜索引擎会抓取新的内容而保留旧的网址。因为服务器返回302代码，搜索引擎认为新的网址只是暂时的</w:t>
+      </w:r>
+      <w:r>
+        <w:rPr>
+          <w:rFonts w:hint="default" w:ascii="微软雅黑" w:hAnsi="微软雅黑" w:eastAsia="微软雅黑"/>
+        </w:rPr>
+        <w:t>；</w:t>
+      </w:r>
+      <w:r>
+        <w:rPr>
+          <w:rFonts w:hint="eastAsia" w:ascii="微软雅黑" w:hAnsi="微软雅黑" w:eastAsia="微软雅黑"/>
+        </w:rPr>
+        <w:t>304 Not Modified指示浏览器使用缓存中保存的资源副本；400 Bad Request 表示客户端提交了一个无效的HTTP请求（常常是你修改请求导致其无效）；401 Unauthorized 服务器在许可请求前要求HTTP进行身份验证WWW-Authenticate消息头详细说明所支持的身份验证类型；404 Not Found所请求的资源不存在；405 Method Not Allowed表示URL不支持请求中所使用的方法，例如不能PUT的地方你用PUT；413 Request Entity Too Large如果在本地代码中探查缓冲器溢出罗东就要提交超长数据串，这个表示请求主体过长，服务器无法处理；414 Request URI Too Long同413；500 Internal Server Error表示服务器在执行请求时遇到错误，此时应请求内容进行检查；</w:t>
       </w:r>
       <w:r>
         <w:rPr>
@@ -28339,19 +28392,541 @@
     <w:p>
       <w:pPr>
         <w:numPr>
+          <w:ilvl w:val="0"/>
+          <w:numId w:val="1"/>
+        </w:numPr>
+        <w:ind w:firstLine="420" w:firstLineChars="0"/>
+        <w:jc w:val="left"/>
+      </w:pPr>
+      <w:r>
+        <w:t>科大讯飞通过base64编码来传输语音流，还是很机智的</w:t>
+      </w:r>
+    </w:p>
+    <w:p>
+      <w:pPr>
+        <w:numPr>
+          <w:ilvl w:val="0"/>
+          <w:numId w:val="1"/>
+        </w:numPr>
+        <w:ind w:firstLine="420" w:firstLineChars="0"/>
+        <w:jc w:val="left"/>
+      </w:pPr>
+      <w:r>
+        <w:rPr>
+          <w:lang w:val="en-US" w:eastAsia="zh-CN"/>
+        </w:rPr>
+        <w:t>服务，一定要区别于系统，服务一个或者一组相对较小且独立的功能单元，是用户可以感知最小功能集</w:t>
+      </w:r>
+      <w:r>
+        <w:rPr>
+          <w:lang w:eastAsia="zh-CN"/>
+        </w:rPr>
+        <w:t>。</w:t>
+      </w:r>
+      <w:r>
+        <w:rPr>
+          <w:lang w:val="en-US" w:eastAsia="zh-CN"/>
+        </w:rPr>
+        <w:t>微服务架构风格是一种使用一套小服务来开发单个应用的方式途径，每个服务运行在自己的进程中，并使用轻量级机制通信，通常是HTTP API</w:t>
+      </w:r>
+      <w:r>
+        <w:rPr>
+          <w:lang w:eastAsia="zh-CN"/>
+        </w:rPr>
+        <w:t>。</w:t>
+      </w:r>
+    </w:p>
+    <w:p>
+      <w:pPr>
+        <w:widowControl w:val="0"/>
+        <w:numPr>
+          <w:ilvl w:val="0"/>
+          <w:numId w:val="0"/>
+        </w:numPr>
+        <w:jc w:val="left"/>
+        <w:rPr>
+          <w:lang w:eastAsia="zh-CN"/>
+        </w:rPr>
+      </w:pPr>
+      <w:r>
+        <w:rPr>
+          <w:lang w:eastAsia="zh-CN"/>
+        </w:rPr>
+        <w:drawing>
+          <wp:inline distT="0" distB="0" distL="114300" distR="114300">
+            <wp:extent cx="5271770" cy="2709545"/>
+            <wp:effectExtent l="0" t="0" r="5080" b="14605"/>
+            <wp:docPr id="11" name="Picture 11" descr="0b46f21fbe096b63144c31c406338744eaf8acc9"/>
+            <wp:cNvGraphicFramePr>
+              <a:graphicFrameLocks xmlns:a="http://schemas.openxmlformats.org/drawingml/2006/main" noChangeAspect="1"/>
+            </wp:cNvGraphicFramePr>
+            <a:graphic xmlns:a="http://schemas.openxmlformats.org/drawingml/2006/main">
+              <a:graphicData uri="http://schemas.openxmlformats.org/drawingml/2006/picture">
+                <pic:pic xmlns:pic="http://schemas.openxmlformats.org/drawingml/2006/picture">
+                  <pic:nvPicPr>
+                    <pic:cNvPr id="11" name="Picture 11" descr="0b46f21fbe096b63144c31c406338744eaf8acc9"/>
+                    <pic:cNvPicPr>
+                      <a:picLocks noChangeAspect="1"/>
+                    </pic:cNvPicPr>
+                  </pic:nvPicPr>
+                  <pic:blipFill>
+                    <a:blip r:embed="rId20"/>
+                    <a:stretch>
+                      <a:fillRect/>
+                    </a:stretch>
+                  </pic:blipFill>
+                  <pic:spPr>
+                    <a:xfrm>
+                      <a:off x="0" y="0"/>
+                      <a:ext cx="5271770" cy="2709545"/>
+                    </a:xfrm>
+                    <a:prstGeom prst="rect">
+                      <a:avLst/>
+                    </a:prstGeom>
+                  </pic:spPr>
+                </pic:pic>
+              </a:graphicData>
+            </a:graphic>
+          </wp:inline>
+        </w:drawing>
+      </w:r>
+    </w:p>
+    <w:p>
+      <w:pPr>
+        <w:widowControl w:val="0"/>
+        <w:numPr>
+          <w:ilvl w:val="0"/>
+          <w:numId w:val="0"/>
+        </w:numPr>
+        <w:jc w:val="left"/>
+        <w:rPr>
+          <w:lang w:eastAsia="zh-CN"/>
+        </w:rPr>
+      </w:pPr>
+    </w:p>
+    <w:p>
+      <w:pPr>
+        <w:widowControl w:val="0"/>
+        <w:numPr>
+          <w:ilvl w:val="0"/>
+          <w:numId w:val="0"/>
+        </w:numPr>
+        <w:jc w:val="left"/>
+        <w:rPr>
+          <w:lang w:eastAsia="zh-CN"/>
+        </w:rPr>
+      </w:pPr>
+    </w:p>
+    <w:p>
+      <w:pPr>
+        <w:widowControl w:val="0"/>
+        <w:numPr>
+          <w:ilvl w:val="0"/>
+          <w:numId w:val="0"/>
+        </w:numPr>
+        <w:jc w:val="left"/>
+        <w:rPr>
+          <w:lang w:eastAsia="zh-CN"/>
+        </w:rPr>
+      </w:pPr>
+      <w:r>
+        <w:rPr>
+          <w:lang w:eastAsia="zh-CN"/>
+        </w:rPr>
+        <w:t>浏览器DNS缓存-》电脑本地DNS缓存-》hosts文件-》向指定DNS服务器按优先级设置查询（缓存肯定要先查，缓存要有缓存的作用）</w:t>
+      </w:r>
+    </w:p>
+    <w:p>
+      <w:pPr>
+        <w:widowControl w:val="0"/>
+        <w:numPr>
+          <w:ilvl w:val="0"/>
+          <w:numId w:val="0"/>
+        </w:numPr>
+        <w:jc w:val="left"/>
+        <w:rPr>
+          <w:lang w:eastAsia="zh-CN"/>
+        </w:rPr>
+      </w:pPr>
+    </w:p>
+    <w:p>
+      <w:pPr>
+        <w:widowControl w:val="0"/>
+        <w:numPr>
+          <w:ilvl w:val="0"/>
+          <w:numId w:val="0"/>
+        </w:numPr>
+        <w:jc w:val="left"/>
+        <w:rPr>
+          <w:lang w:eastAsia="zh-CN"/>
+        </w:rPr>
+      </w:pPr>
+    </w:p>
+    <w:p>
+      <w:pPr>
+        <w:widowControl w:val="0"/>
+        <w:numPr>
+          <w:ilvl w:val="0"/>
+          <w:numId w:val="0"/>
+        </w:numPr>
+        <w:jc w:val="left"/>
+        <w:rPr>
+          <w:lang w:eastAsia="zh-CN"/>
+        </w:rPr>
+      </w:pPr>
+    </w:p>
+    <w:p>
+      <w:r>
+        <w:rPr>
+          <w:lang w:val="en-US" w:eastAsia="zh-CN"/>
+        </w:rPr>
+        <w:t>假设，我们有三台缓存服务器，用于缓存图片，我们为这三台缓存服务器编号为0号、1号、2号，现在，有3万张图片需要缓存，我们希望这些图片被均匀的缓存到这3台服务器上</w:t>
+      </w:r>
+      <w:r>
+        <w:rPr>
+          <w:lang w:eastAsia="zh-CN"/>
+        </w:rPr>
+        <w:t>。</w:t>
+      </w:r>
+    </w:p>
+    <w:p>
+      <w:pPr>
+        <w:widowControl w:val="0"/>
+        <w:numPr>
+          <w:ilvl w:val="0"/>
           <w:numId w:val="0"/>
         </w:numPr>
         <w:ind w:firstLine="420" w:firstLineChars="0"/>
+        <w:jc w:val="center"/>
+        <w:rPr>
+          <w:lang w:eastAsia="zh-CN"/>
+        </w:rPr>
+      </w:pPr>
+      <w:r>
+        <w:rPr>
+          <w:lang w:eastAsia="zh-CN"/>
+        </w:rPr>
+        <w:drawing>
+          <wp:inline distT="0" distB="0" distL="114300" distR="114300">
+            <wp:extent cx="1390650" cy="2511425"/>
+            <wp:effectExtent l="0" t="0" r="0" b="3175"/>
+            <wp:docPr id="12" name="Picture 12" descr="DeepinScreenshot_select-area_20180930212408"/>
+            <wp:cNvGraphicFramePr>
+              <a:graphicFrameLocks xmlns:a="http://schemas.openxmlformats.org/drawingml/2006/main" noChangeAspect="1"/>
+            </wp:cNvGraphicFramePr>
+            <a:graphic xmlns:a="http://schemas.openxmlformats.org/drawingml/2006/main">
+              <a:graphicData uri="http://schemas.openxmlformats.org/drawingml/2006/picture">
+                <pic:pic xmlns:pic="http://schemas.openxmlformats.org/drawingml/2006/picture">
+                  <pic:nvPicPr>
+                    <pic:cNvPr id="12" name="Picture 12" descr="DeepinScreenshot_select-area_20180930212408"/>
+                    <pic:cNvPicPr>
+                      <a:picLocks noChangeAspect="1"/>
+                    </pic:cNvPicPr>
+                  </pic:nvPicPr>
+                  <pic:blipFill>
+                    <a:blip r:embed="rId21"/>
+                    <a:stretch>
+                      <a:fillRect/>
+                    </a:stretch>
+                  </pic:blipFill>
+                  <pic:spPr>
+                    <a:xfrm>
+                      <a:off x="0" y="0"/>
+                      <a:ext cx="1390650" cy="2511425"/>
+                    </a:xfrm>
+                    <a:prstGeom prst="rect">
+                      <a:avLst/>
+                    </a:prstGeom>
+                  </pic:spPr>
+                </pic:pic>
+              </a:graphicData>
+            </a:graphic>
+          </wp:inline>
+        </w:drawing>
+      </w:r>
+    </w:p>
+    <w:p>
+      <w:pPr>
+        <w:widowControl w:val="0"/>
+        <w:numPr>
+          <w:ilvl w:val="0"/>
+          <w:numId w:val="0"/>
+        </w:numPr>
         <w:jc w:val="left"/>
-      </w:pPr>
-      <w:r>
-        <w:t>265. 科大讯飞通过base64编码来传输语音流</w:t>
+        <w:rPr>
+          <w:lang w:eastAsia="zh-CN"/>
+        </w:rPr>
+      </w:pPr>
+      <w:r>
+        <w:rPr>
+          <w:lang w:eastAsia="zh-CN"/>
+        </w:rPr>
+        <w:t>这种架构中如果要增加、移除服务器，需要移动图片的存储，移动优化可以参考Java的HashMap（当然服务个数应该是2的幂次，可以靠docker容器扩展）。或者增加、删除的时候不管它，靠LRU缓存机制自己来变化？容易产生雪崩。</w:t>
+      </w:r>
+    </w:p>
+    <w:p>
+      <w:pPr>
+        <w:keepNext w:val="0"/>
+        <w:keepLines w:val="0"/>
+        <w:widowControl/>
+        <w:suppressLineNumbers w:val="0"/>
+        <w:jc w:val="left"/>
+        <w:rPr>
+          <w:rFonts w:ascii="-apple-system" w:hAnsi="-apple-system" w:eastAsia="-apple-system" w:cs="-apple-system"/>
+          <w:i w:val="0"/>
+          <w:caps w:val="0"/>
+          <w:color w:val="24292E"/>
+          <w:spacing w:val="0"/>
+          <w:kern w:val="0"/>
+          <w:sz w:val="24"/>
+          <w:szCs w:val="24"/>
+          <w:shd w:val="clear" w:fill="FFFFFF"/>
+          <w:lang w:eastAsia="zh-CN" w:bidi="ar"/>
+        </w:rPr>
+      </w:pPr>
+      <w:r>
+        <w:rPr>
+          <w:lang w:eastAsia="zh-CN"/>
+        </w:rPr>
+        <w:t>一致性Hash也可以解决这个问题，</w:t>
+      </w:r>
+      <w:r>
+        <w:rPr>
+          <w:rFonts w:ascii="-apple-system" w:hAnsi="-apple-system" w:eastAsia="-apple-system" w:cs="-apple-system"/>
+          <w:i w:val="0"/>
+          <w:caps w:val="0"/>
+          <w:color w:val="24292E"/>
+          <w:spacing w:val="0"/>
+          <w:kern w:val="0"/>
+          <w:sz w:val="24"/>
+          <w:szCs w:val="24"/>
+          <w:shd w:val="clear" w:fill="FFFFFF"/>
+          <w:lang w:val="en-US" w:eastAsia="zh-CN" w:bidi="ar"/>
+        </w:rPr>
+        <w:t>首先求出服务器（节点）的哈希值，一致性哈希算法将哈希值对</w:t>
+      </w:r>
+      <w:r>
+        <w:rPr>
+          <w:rStyle w:val="8"/>
+          <w:rFonts w:ascii="SFMono-Regular" w:hAnsi="SFMono-Regular" w:eastAsia="SFMono-Regular" w:cs="SFMono-Regular"/>
+          <w:i w:val="0"/>
+          <w:caps w:val="0"/>
+          <w:color w:val="24292E"/>
+          <w:spacing w:val="0"/>
+          <w:kern w:val="0"/>
+          <w:sz w:val="20"/>
+          <w:szCs w:val="20"/>
+          <w:bdr w:val="none" w:color="auto" w:sz="0" w:space="0"/>
+          <w:lang w:val="en-US" w:eastAsia="zh-CN" w:bidi="ar"/>
+        </w:rPr>
+        <w:t>2^32</w:t>
+      </w:r>
+      <w:r>
+        <w:rPr>
+          <w:rFonts w:hint="default" w:ascii="-apple-system" w:hAnsi="-apple-system" w:eastAsia="-apple-system" w:cs="-apple-system"/>
+          <w:i w:val="0"/>
+          <w:caps w:val="0"/>
+          <w:color w:val="24292E"/>
+          <w:spacing w:val="0"/>
+          <w:kern w:val="0"/>
+          <w:sz w:val="24"/>
+          <w:szCs w:val="24"/>
+          <w:shd w:val="clear" w:fill="FFFFFF"/>
+          <w:lang w:val="en-US" w:eastAsia="zh-CN" w:bidi="ar"/>
+        </w:rPr>
+        <w:t>取模，将服务器配置到0～2^32的圆上。</w:t>
+      </w:r>
+      <w:r>
+        <w:rPr>
+          <w:rFonts w:ascii="-apple-system" w:hAnsi="-apple-system" w:eastAsia="-apple-system" w:cs="-apple-system"/>
+          <w:i w:val="0"/>
+          <w:caps w:val="0"/>
+          <w:color w:val="24292E"/>
+          <w:spacing w:val="0"/>
+          <w:kern w:val="0"/>
+          <w:sz w:val="24"/>
+          <w:szCs w:val="24"/>
+          <w:shd w:val="clear" w:fill="FFFFFF"/>
+          <w:lang w:val="en-US" w:eastAsia="zh-CN" w:bidi="ar"/>
+        </w:rPr>
+        <w:t>然后采用同样的方法求出存储数据的键的哈希值，并映射到相同的圆上。</w:t>
+      </w:r>
+      <w:r>
+        <w:rPr>
+          <w:rFonts w:ascii="-apple-system" w:hAnsi="-apple-system" w:eastAsia="-apple-system" w:cs="-apple-system"/>
+          <w:i w:val="0"/>
+          <w:caps w:val="0"/>
+          <w:color w:val="24292E"/>
+          <w:spacing w:val="0"/>
+          <w:kern w:val="0"/>
+          <w:sz w:val="24"/>
+          <w:szCs w:val="24"/>
+          <w:shd w:val="clear" w:fill="FFFFFF"/>
+          <w:lang w:eastAsia="zh-CN" w:bidi="ar"/>
+        </w:rPr>
+        <w:t>构成一个圈子，按照顺时针或者逆时针的方向，内容去最近的服务器上寻找：</w:t>
+      </w:r>
+    </w:p>
+    <w:p>
+      <w:pPr>
+        <w:keepNext w:val="0"/>
+        <w:keepLines w:val="0"/>
+        <w:widowControl/>
+        <w:suppressLineNumbers w:val="0"/>
+        <w:jc w:val="left"/>
+        <w:rPr>
+          <w:rFonts w:ascii="-apple-system" w:hAnsi="-apple-system" w:eastAsia="-apple-system" w:cs="-apple-system"/>
+          <w:i w:val="0"/>
+          <w:caps w:val="0"/>
+          <w:color w:val="24292E"/>
+          <w:spacing w:val="0"/>
+          <w:kern w:val="0"/>
+          <w:sz w:val="24"/>
+          <w:szCs w:val="24"/>
+          <w:shd w:val="clear" w:fill="FFFFFF"/>
+          <w:lang w:eastAsia="zh-CN" w:bidi="ar"/>
+        </w:rPr>
+      </w:pPr>
+    </w:p>
+    <w:p>
+      <w:pPr>
+        <w:keepNext w:val="0"/>
+        <w:keepLines w:val="0"/>
+        <w:widowControl/>
+        <w:suppressLineNumbers w:val="0"/>
+        <w:jc w:val="left"/>
+      </w:pPr>
+    </w:p>
+    <w:p>
+      <w:pPr>
+        <w:widowControl w:val="0"/>
+        <w:numPr>
+          <w:ilvl w:val="0"/>
+          <w:numId w:val="0"/>
+        </w:numPr>
+        <w:jc w:val="left"/>
+        <w:rPr>
+          <w:lang w:eastAsia="zh-CN"/>
+        </w:rPr>
+      </w:pPr>
+      <w:r>
+        <w:rPr>
+          <w:lang w:eastAsia="zh-CN"/>
+        </w:rPr>
+        <w:drawing>
+          <wp:inline distT="0" distB="0" distL="114300" distR="114300">
+            <wp:extent cx="2996565" cy="2679065"/>
+            <wp:effectExtent l="0" t="0" r="13335" b="6985"/>
+            <wp:docPr id="13" name="Picture 13" descr="687474703a2f2f6f62766a66787868722e626b742e636c6f7564646e2e636f6d2f536e6970617374655f323031382d30392d30325f32332d32372d34362e706e67"/>
+            <wp:cNvGraphicFramePr>
+              <a:graphicFrameLocks xmlns:a="http://schemas.openxmlformats.org/drawingml/2006/main" noChangeAspect="1"/>
+            </wp:cNvGraphicFramePr>
+            <a:graphic xmlns:a="http://schemas.openxmlformats.org/drawingml/2006/main">
+              <a:graphicData uri="http://schemas.openxmlformats.org/drawingml/2006/picture">
+                <pic:pic xmlns:pic="http://schemas.openxmlformats.org/drawingml/2006/picture">
+                  <pic:nvPicPr>
+                    <pic:cNvPr id="13" name="Picture 13" descr="687474703a2f2f6f62766a66787868722e626b742e636c6f7564646e2e636f6d2f536e6970617374655f323031382d30392d30325f32332d32372d34362e706e67"/>
+                    <pic:cNvPicPr>
+                      <a:picLocks noChangeAspect="1"/>
+                    </pic:cNvPicPr>
+                  </pic:nvPicPr>
+                  <pic:blipFill>
+                    <a:blip r:embed="rId22"/>
+                    <a:stretch>
+                      <a:fillRect/>
+                    </a:stretch>
+                  </pic:blipFill>
+                  <pic:spPr>
+                    <a:xfrm>
+                      <a:off x="0" y="0"/>
+                      <a:ext cx="2996565" cy="2679065"/>
+                    </a:xfrm>
+                    <a:prstGeom prst="rect">
+                      <a:avLst/>
+                    </a:prstGeom>
+                  </pic:spPr>
+                </pic:pic>
+              </a:graphicData>
+            </a:graphic>
+          </wp:inline>
+        </w:drawing>
+      </w:r>
+    </w:p>
+    <w:p>
+      <w:pPr>
+        <w:widowControl w:val="0"/>
+        <w:numPr>
+          <w:ilvl w:val="0"/>
+          <w:numId w:val="0"/>
+        </w:numPr>
+        <w:jc w:val="left"/>
+        <w:rPr>
+          <w:lang w:eastAsia="zh-CN"/>
+        </w:rPr>
+      </w:pPr>
+      <w:r>
+        <w:rPr>
+          <w:lang w:eastAsia="zh-CN"/>
+        </w:rPr>
+        <w:t>为了防止出现上图中的不均情况，增加虚拟节点：</w:t>
+      </w:r>
+    </w:p>
+    <w:p>
+      <w:pPr>
+        <w:widowControl w:val="0"/>
+        <w:numPr>
+          <w:ilvl w:val="0"/>
+          <w:numId w:val="0"/>
+        </w:numPr>
+        <w:jc w:val="left"/>
+        <w:rPr>
+          <w:lang w:eastAsia="zh-CN"/>
+        </w:rPr>
+      </w:pPr>
+      <w:r>
+        <w:rPr>
+          <w:lang w:eastAsia="zh-CN"/>
+        </w:rPr>
+        <w:drawing>
+          <wp:inline distT="0" distB="0" distL="114300" distR="114300">
+            <wp:extent cx="2608580" cy="2385695"/>
+            <wp:effectExtent l="0" t="0" r="1270" b="14605"/>
+            <wp:docPr id="20" name="Picture 20" descr="687474703a2f2f6f62766a66787868722e626b742e636c6f7564646e2e636f6d2f536e6970617374655f323031382d30392d30325f32332d32392d34332e706e67"/>
+            <wp:cNvGraphicFramePr>
+              <a:graphicFrameLocks xmlns:a="http://schemas.openxmlformats.org/drawingml/2006/main" noChangeAspect="1"/>
+            </wp:cNvGraphicFramePr>
+            <a:graphic xmlns:a="http://schemas.openxmlformats.org/drawingml/2006/main">
+              <a:graphicData uri="http://schemas.openxmlformats.org/drawingml/2006/picture">
+                <pic:pic xmlns:pic="http://schemas.openxmlformats.org/drawingml/2006/picture">
+                  <pic:nvPicPr>
+                    <pic:cNvPr id="20" name="Picture 20" descr="687474703a2f2f6f62766a66787868722e626b742e636c6f7564646e2e636f6d2f536e6970617374655f323031382d30392d30325f32332d32392d34332e706e67"/>
+                    <pic:cNvPicPr>
+                      <a:picLocks noChangeAspect="1"/>
+                    </pic:cNvPicPr>
+                  </pic:nvPicPr>
+                  <pic:blipFill>
+                    <a:blip r:embed="rId23"/>
+                    <a:stretch>
+                      <a:fillRect/>
+                    </a:stretch>
+                  </pic:blipFill>
+                  <pic:spPr>
+                    <a:xfrm>
+                      <a:off x="0" y="0"/>
+                      <a:ext cx="2608580" cy="2385695"/>
+                    </a:xfrm>
+                    <a:prstGeom prst="rect">
+                      <a:avLst/>
+                    </a:prstGeom>
+                  </pic:spPr>
+                </pic:pic>
+              </a:graphicData>
+            </a:graphic>
+          </wp:inline>
+        </w:drawing>
       </w:r>
       <w:bookmarkStart w:id="1" w:name="_GoBack"/>
       <w:bookmarkEnd w:id="1"/>
-      <w:r>
-        <w:t>，还是很机智的</w:t>
-      </w:r>
     </w:p>
     <w:sectPr>
       <w:pgSz w:w="11906" w:h="16838"/>

--- a/web笔记.docx
+++ b/web笔记.docx
@@ -28576,6 +28576,7 @@
       </w:pPr>
     </w:p>
     <w:p>
+      <w:pPr/>
       <w:r>
         <w:rPr>
           <w:lang w:val="en-US" w:eastAsia="zh-CN"/>
@@ -28716,7 +28717,6 @@
           <w:kern w:val="0"/>
           <w:sz w:val="20"/>
           <w:szCs w:val="20"/>
-          <w:bdr w:val="none" w:color="auto" w:sz="0" w:space="0"/>
           <w:lang w:val="en-US" w:eastAsia="zh-CN" w:bidi="ar"/>
         </w:rPr>
         <w:t>2^32</w:t>
@@ -28925,8 +28925,105 @@
           </wp:inline>
         </w:drawing>
       </w:r>
+    </w:p>
+    <w:p>
+      <w:pPr>
+        <w:widowControl w:val="0"/>
+        <w:numPr>
+          <w:ilvl w:val="0"/>
+          <w:numId w:val="2"/>
+        </w:numPr>
+        <w:ind w:firstLine="420" w:firstLineChars="0"/>
+        <w:jc w:val="left"/>
+        <w:rPr>
+          <w:rFonts w:hint="eastAsia" w:ascii="SimSun" w:hAnsi="Segoe UI Symbol"/>
+          <w:kern w:val="0"/>
+          <w:sz w:val="22"/>
+          <w:szCs w:val="22"/>
+          <w:lang w:val="zh-CN"/>
+        </w:rPr>
+      </w:pPr>
+      <w:r>
+        <w:rPr>
+          <w:rFonts w:hint="default" w:ascii="SimSun" w:hAnsi="Segoe UI Symbol"/>
+          <w:kern w:val="0"/>
+          <w:sz w:val="22"/>
+          <w:szCs w:val="22"/>
+        </w:rPr>
+        <w:t>网站的几个设计原则：</w:t>
+      </w:r>
       <w:bookmarkStart w:id="1" w:name="_GoBack"/>
       <w:bookmarkEnd w:id="1"/>
+    </w:p>
+    <w:p>
+      <w:pPr>
+        <w:widowControl w:val="0"/>
+        <w:numPr>
+          <w:numId w:val="0"/>
+        </w:numPr>
+        <w:jc w:val="left"/>
+        <w:rPr>
+          <w:rFonts w:hint="eastAsia" w:ascii="SimSun" w:hAnsi="Segoe UI Symbol"/>
+          <w:kern w:val="0"/>
+          <w:sz w:val="22"/>
+          <w:szCs w:val="22"/>
+          <w:lang w:val="zh-CN"/>
+        </w:rPr>
+      </w:pPr>
+      <w:r>
+        <w:rPr>
+          <w:rFonts w:hint="eastAsia" w:ascii="SimSun" w:hAnsi="Segoe UI Symbol"/>
+          <w:kern w:val="0"/>
+          <w:sz w:val="22"/>
+          <w:szCs w:val="22"/>
+          <w:lang w:val="zh-CN"/>
+        </w:rPr>
+        <w:t>语音验证只有受人喜欢的网站才行，因为语音验证比直接图片验证麻烦。</w:t>
+      </w:r>
+    </w:p>
+    <w:p>
+      <w:pPr>
+        <w:widowControl w:val="0"/>
+        <w:numPr>
+          <w:numId w:val="0"/>
+        </w:numPr>
+        <w:jc w:val="left"/>
+        <w:rPr>
+          <w:rFonts w:hint="eastAsia" w:ascii="SimSun" w:hAnsi="Segoe UI Symbol"/>
+          <w:kern w:val="0"/>
+          <w:sz w:val="22"/>
+          <w:szCs w:val="22"/>
+          <w:lang w:val="zh-CN"/>
+        </w:rPr>
+      </w:pPr>
+      <w:r>
+        <w:rPr>
+          <w:rFonts w:hint="eastAsia" w:ascii="SimSun" w:hAnsi="Segoe UI Symbol"/>
+          <w:kern w:val="0"/>
+          <w:sz w:val="22"/>
+          <w:szCs w:val="22"/>
+          <w:lang w:val="zh-CN"/>
+        </w:rPr>
+        <w:t>在重置密码时有个解除第三方账号关联的选项，记得放在明显的位置。</w:t>
+      </w:r>
+    </w:p>
+    <w:p>
+      <w:pPr>
+        <w:widowControl w:val="0"/>
+        <w:numPr>
+          <w:ilvl w:val="0"/>
+          <w:numId w:val="2"/>
+        </w:numPr>
+        <w:ind w:firstLine="420" w:firstLineChars="0"/>
+        <w:jc w:val="left"/>
+        <w:rPr>
+          <w:rFonts w:hint="eastAsia" w:ascii="SimSun" w:hAnsi="Segoe UI Symbol"/>
+          <w:kern w:val="0"/>
+          <w:sz w:val="22"/>
+          <w:szCs w:val="22"/>
+          <w:lang w:eastAsia="zh-CN"/>
+        </w:rPr>
+      </w:pPr>
     </w:p>
     <w:sectPr>
       <w:pgSz w:w="11906" w:h="16838"/>
@@ -29072,8 +29169,23 @@
       </w:rPr>
     </w:lvl>
   </w:abstractNum>
+  <w:abstractNum w:abstractNumId="1538649938">
+    <w:nsid w:val="5BB5EF52"/>
+    <w:multiLevelType w:val="singleLevel"/>
+    <w:tmpl w:val="5BB5EF52"/>
+    <w:lvl w:ilvl="0" w:tentative="1">
+      <w:start w:val="266"/>
+      <w:numFmt w:val="decimal"/>
+      <w:suff w:val="space"/>
+      <w:lvlText w:val="%1."/>
+      <w:lvlJc w:val="left"/>
+    </w:lvl>
+  </w:abstractNum>
   <w:num w:numId="1">
     <w:abstractNumId w:val="1520524754"/>
+  </w:num>
+  <w:num w:numId="2">
+    <w:abstractNumId w:val="1538649938"/>
   </w:num>
 </w:numbering>
 </file>

--- a/web笔记.docx
+++ b/web笔记.docx
@@ -17929,24 +17929,31 @@
         </w:rPr>
         <w:t>131.</w:t>
       </w:r>
-    </w:p>
-    <w:p>
-      <w:pPr>
-        <w:rPr>
-          <w:rFonts w:ascii="微软雅黑" w:hAnsi="微软雅黑" w:eastAsia="微软雅黑"/>
-        </w:rPr>
-      </w:pPr>
-      <w:r>
-        <w:rPr>
-          <w:rFonts w:hint="eastAsia" w:ascii="微软雅黑" w:hAnsi="微软雅黑" w:eastAsia="微软雅黑"/>
-        </w:rPr>
-        <w:tab/>
-      </w:r>
-      <w:r>
-        <w:rPr>
-          <w:rFonts w:hint="eastAsia" w:ascii="微软雅黑" w:hAnsi="微软雅黑" w:eastAsia="微软雅黑"/>
-        </w:rPr>
-        <w:t>基于数据库的session技术非常容易理解， resin把session写入到数据库中， 每次请求session从数据库中来获得。</w:t>
+      <w:r>
+        <w:rPr>
+          <w:rFonts w:hint="eastAsia" w:ascii="微软雅黑" w:hAnsi="微软雅黑" w:eastAsia="微软雅黑"/>
+        </w:rPr>
+        <w:t xml:space="preserve">基于数据库的session技术非常容易理解， </w:t>
+      </w:r>
+      <w:r>
+        <w:rPr>
+          <w:rFonts w:hint="default" w:ascii="微软雅黑" w:hAnsi="微软雅黑" w:eastAsia="微软雅黑"/>
+        </w:rPr>
+        <w:t>re</w:t>
+      </w:r>
+      <w:bookmarkStart w:id="1" w:name="_GoBack"/>
+      <w:bookmarkEnd w:id="1"/>
+      <w:r>
+        <w:rPr>
+          <w:rFonts w:hint="default" w:ascii="微软雅黑" w:hAnsi="微软雅黑" w:eastAsia="微软雅黑"/>
+        </w:rPr>
+        <w:t>dis</w:t>
+      </w:r>
+      <w:r>
+        <w:rPr>
+          <w:rFonts w:hint="eastAsia" w:ascii="微软雅黑" w:hAnsi="微软雅黑" w:eastAsia="微软雅黑"/>
+        </w:rPr>
+        <w:t>把session写入到数据库中， 每次请求session从数据库中来获得。</w:t>
       </w:r>
     </w:p>
     <w:p>
@@ -28952,13 +28959,12 @@
         </w:rPr>
         <w:t>网站的几个设计原则：</w:t>
       </w:r>
-      <w:bookmarkStart w:id="1" w:name="_GoBack"/>
-      <w:bookmarkEnd w:id="1"/>
     </w:p>
     <w:p>
       <w:pPr>
         <w:widowControl w:val="0"/>
         <w:numPr>
+          <w:ilvl w:val="0"/>
           <w:numId w:val="0"/>
         </w:numPr>
         <w:jc w:val="left"/>
@@ -28985,6 +28991,7 @@
       <w:pPr>
         <w:widowControl w:val="0"/>
         <w:numPr>
+          <w:ilvl w:val="0"/>
           <w:numId w:val="0"/>
         </w:numPr>
         <w:jc w:val="left"/>

--- a/web笔记.docx
+++ b/web笔记.docx
@@ -17939,15 +17939,7 @@
         <w:rPr>
           <w:rFonts w:hint="default" w:ascii="微软雅黑" w:hAnsi="微软雅黑" w:eastAsia="微软雅黑"/>
         </w:rPr>
-        <w:t>re</w:t>
-      </w:r>
-      <w:bookmarkStart w:id="1" w:name="_GoBack"/>
-      <w:bookmarkEnd w:id="1"/>
-      <w:r>
-        <w:rPr>
-          <w:rFonts w:hint="default" w:ascii="微软雅黑" w:hAnsi="微软雅黑" w:eastAsia="微软雅黑"/>
-        </w:rPr>
-        <w:t>dis</w:t>
+        <w:t>redis</w:t>
       </w:r>
       <w:r>
         <w:rPr>
@@ -29031,6 +29023,18 @@
           <w:lang w:eastAsia="zh-CN"/>
         </w:rPr>
       </w:pPr>
+      <w:r>
+        <w:rPr>
+          <w:rFonts w:hint="eastAsia" w:ascii="SimSun" w:hAnsi="Segoe UI Symbol"/>
+          <w:kern w:val="0"/>
+          <w:sz w:val="22"/>
+          <w:szCs w:val="22"/>
+          <w:lang w:eastAsia="zh-CN"/>
+        </w:rPr>
+        <w:t>如果input标签的type为submit，肯定会刷新了（也就是跳转到指定页面）。</w:t>
+      </w:r>
+      <w:bookmarkStart w:id="1" w:name="_GoBack"/>
+      <w:bookmarkEnd w:id="1"/>
     </w:p>
     <w:sectPr>
       <w:pgSz w:w="11906" w:h="16838"/>

--- a/web笔记.docx
+++ b/web笔记.docx
@@ -29032,6 +29032,98 @@
           <w:lang w:eastAsia="zh-CN"/>
         </w:rPr>
         <w:t>如果input标签的type为submit，肯定会刷新了（也就是跳转到指定页面）。</w:t>
+      </w:r>
+    </w:p>
+    <w:p>
+      <w:pPr>
+        <w:widowControl w:val="0"/>
+        <w:numPr>
+          <w:ilvl w:val="0"/>
+          <w:numId w:val="2"/>
+        </w:numPr>
+        <w:ind w:firstLine="420" w:firstLineChars="0"/>
+        <w:jc w:val="left"/>
+        <w:rPr>
+          <w:rFonts w:hint="eastAsia" w:ascii="SimSun" w:hAnsi="Segoe UI Symbol"/>
+          <w:kern w:val="0"/>
+          <w:sz w:val="22"/>
+          <w:szCs w:val="22"/>
+          <w:lang w:eastAsia="zh-CN"/>
+        </w:rPr>
+      </w:pPr>
+      <w:r>
+        <w:rPr>
+          <w:rFonts w:hint="default" w:ascii="SimSun" w:hAnsi="Segoe UI Symbol"/>
+          <w:kern w:val="0"/>
+          <w:sz w:val="22"/>
+          <w:szCs w:val="22"/>
+          <w:lang w:eastAsia="zh-CN"/>
+        </w:rPr>
+        <w:t>验证码设计：</w:t>
+      </w:r>
+    </w:p>
+    <w:p>
+      <w:pPr>
+        <w:widowControl w:val="0"/>
+        <w:numPr>
+          <w:numId w:val="0"/>
+        </w:numPr>
+        <w:jc w:val="left"/>
+        <w:rPr>
+          <w:rFonts w:hint="eastAsia" w:ascii="SimSun" w:hAnsi="Segoe UI Symbol"/>
+          <w:kern w:val="0"/>
+          <w:sz w:val="22"/>
+          <w:szCs w:val="22"/>
+          <w:lang w:eastAsia="zh-CN"/>
+        </w:rPr>
+      </w:pPr>
+      <w:r>
+        <w:rPr>
+          <w:rFonts w:hint="default" w:ascii="SimSun" w:hAnsi="Segoe UI Symbol"/>
+          <w:kern w:val="0"/>
+          <w:sz w:val="22"/>
+          <w:szCs w:val="22"/>
+          <w:lang w:eastAsia="zh-CN"/>
+        </w:rPr>
+        <w:tab/>
+      </w:r>
+      <w:r>
+        <w:rPr>
+          <w:rFonts w:hint="eastAsia" w:ascii="SimSun" w:hAnsi="Segoe UI Symbol"/>
+          <w:kern w:val="0"/>
+          <w:sz w:val="22"/>
+          <w:szCs w:val="22"/>
+          <w:lang w:eastAsia="zh-CN"/>
+        </w:rPr>
+        <w:t>自动将输入的小写转大写  不应该这样转换，要么直接区分大小写，要么在生成验证码的时候只用小写</w:t>
+      </w:r>
+    </w:p>
+    <w:p>
+      <w:pPr>
+        <w:widowControl w:val="0"/>
+        <w:numPr>
+          <w:ilvl w:val="0"/>
+          <w:numId w:val="2"/>
+        </w:numPr>
+        <w:ind w:firstLine="420" w:firstLineChars="0"/>
+        <w:jc w:val="left"/>
+        <w:rPr>
+          <w:rFonts w:hint="eastAsia" w:ascii="SimSun" w:hAnsi="Segoe UI Symbol"/>
+          <w:kern w:val="0"/>
+          <w:sz w:val="22"/>
+          <w:szCs w:val="22"/>
+          <w:lang w:eastAsia="zh-CN"/>
+        </w:rPr>
+      </w:pPr>
+      <w:r>
+        <w:rPr>
+          <w:rFonts w:hint="eastAsia" w:ascii="SimSun" w:hAnsi="Segoe UI Symbol"/>
+          <w:kern w:val="0"/>
+          <w:sz w:val="22"/>
+          <w:szCs w:val="22"/>
+          <w:lang w:eastAsia="zh-CN"/>
+        </w:rPr>
+        <w:t>让用户等5秒钟在下载。</w:t>
       </w:r>
       <w:bookmarkStart w:id="1" w:name="_GoBack"/>
       <w:bookmarkEnd w:id="1"/>

--- a/web笔记.docx
+++ b/web笔记.docx
@@ -29051,6 +29051,22 @@
           <w:lang w:eastAsia="zh-CN"/>
         </w:rPr>
       </w:pPr>
+    </w:p>
+    <w:p>
+      <w:pPr>
+        <w:widowControl w:val="0"/>
+        <w:numPr>
+          <w:numId w:val="0"/>
+        </w:numPr>
+        <w:jc w:val="left"/>
+        <w:rPr>
+          <w:rFonts w:hint="eastAsia" w:ascii="SimSun" w:hAnsi="Segoe UI Symbol"/>
+          <w:kern w:val="0"/>
+          <w:sz w:val="22"/>
+          <w:szCs w:val="22"/>
+          <w:lang w:eastAsia="zh-CN"/>
+        </w:rPr>
+      </w:pPr>
       <w:r>
         <w:rPr>
           <w:rFonts w:hint="default" w:ascii="SimSun" w:hAnsi="Segoe UI Symbol"/>
@@ -29066,6 +29082,7 @@
       <w:pPr>
         <w:widowControl w:val="0"/>
         <w:numPr>
+          <w:ilvl w:val="0"/>
           <w:numId w:val="0"/>
         </w:numPr>
         <w:jc w:val="left"/>
@@ -29097,6 +29114,108 @@
         </w:rPr>
         <w:t>自动将输入的小写转大写  不应该这样转换，要么直接区分大小写，要么在生成验证码的时候只用小写</w:t>
       </w:r>
+    </w:p>
+    <w:p>
+      <w:pPr>
+        <w:widowControl w:val="0"/>
+        <w:numPr>
+          <w:ilvl w:val="0"/>
+          <w:numId w:val="0"/>
+        </w:numPr>
+        <w:jc w:val="left"/>
+        <w:rPr>
+          <w:rFonts w:hint="eastAsia" w:ascii="SimSun" w:hAnsi="Segoe UI Symbol"/>
+          <w:kern w:val="0"/>
+          <w:sz w:val="22"/>
+          <w:szCs w:val="22"/>
+          <w:lang w:eastAsia="zh-CN"/>
+        </w:rPr>
+      </w:pPr>
+    </w:p>
+    <w:p>
+      <w:pPr>
+        <w:widowControl w:val="0"/>
+        <w:numPr>
+          <w:ilvl w:val="0"/>
+          <w:numId w:val="0"/>
+        </w:numPr>
+        <w:jc w:val="left"/>
+        <w:rPr>
+          <w:rFonts w:hint="default" w:ascii="SimSun" w:hAnsi="Segoe UI Symbol"/>
+          <w:kern w:val="0"/>
+          <w:sz w:val="22"/>
+          <w:szCs w:val="22"/>
+          <w:lang w:eastAsia="zh-CN"/>
+        </w:rPr>
+      </w:pPr>
+      <w:r>
+        <w:rPr>
+          <w:rFonts w:hint="default" w:ascii="SimSun" w:hAnsi="Segoe UI Symbol"/>
+          <w:kern w:val="0"/>
+          <w:sz w:val="22"/>
+          <w:szCs w:val="22"/>
+          <w:lang w:eastAsia="zh-CN"/>
+        </w:rPr>
+        <w:t>适配设计：</w:t>
+      </w:r>
+    </w:p>
+    <w:p>
+      <w:pPr>
+        <w:widowControl w:val="0"/>
+        <w:numPr>
+          <w:ilvl w:val="0"/>
+          <w:numId w:val="0"/>
+        </w:numPr>
+        <w:ind w:firstLine="420" w:firstLineChars="0"/>
+        <w:jc w:val="left"/>
+        <w:rPr>
+          <w:rFonts w:hint="eastAsia" w:ascii="SimSun" w:hAnsi="Segoe UI Symbol"/>
+          <w:kern w:val="0"/>
+          <w:sz w:val="22"/>
+          <w:szCs w:val="22"/>
+          <w:lang w:eastAsia="zh-CN"/>
+        </w:rPr>
+      </w:pPr>
+      <w:r>
+        <w:rPr>
+          <w:rFonts w:hint="eastAsia" w:ascii="SimSun" w:hAnsi="Segoe UI Symbol"/>
+          <w:kern w:val="0"/>
+          <w:sz w:val="22"/>
+          <w:szCs w:val="22"/>
+          <w:lang w:eastAsia="zh-CN"/>
+        </w:rPr>
+        <w:t>csdn 每一个网页有两种url，用于手机查看与电脑查看</w:t>
+      </w:r>
+    </w:p>
+    <w:p>
+      <w:pPr>
+        <w:widowControl w:val="0"/>
+        <w:numPr>
+          <w:ilvl w:val="0"/>
+          <w:numId w:val="0"/>
+        </w:numPr>
+        <w:ind w:firstLine="420" w:firstLineChars="0"/>
+        <w:jc w:val="left"/>
+        <w:rPr>
+          <w:rFonts w:hint="eastAsia" w:ascii="SimSun" w:hAnsi="Segoe UI Symbol"/>
+          <w:kern w:val="0"/>
+          <w:sz w:val="22"/>
+          <w:szCs w:val="22"/>
+          <w:lang w:eastAsia="zh-CN"/>
+        </w:rPr>
+      </w:pPr>
+      <w:r>
+        <w:rPr>
+          <w:rFonts w:hint="default" w:ascii="SimSun" w:hAnsi="Segoe UI Symbol"/>
+          <w:kern w:val="0"/>
+          <w:sz w:val="22"/>
+          <w:szCs w:val="22"/>
+          <w:lang w:eastAsia="zh-CN"/>
+        </w:rPr>
+        <w:t>如果同时兼容手机与PC，在复杂的网页中不使用框架不是一件简单的事情。</w:t>
+      </w:r>
+      <w:bookmarkStart w:id="1" w:name="_GoBack"/>
+      <w:bookmarkEnd w:id="1"/>
     </w:p>
     <w:p>
       <w:pPr>
@@ -29125,8 +29244,6 @@
         </w:rPr>
         <w:t>让用户等5秒钟在下载。</w:t>
       </w:r>
-      <w:bookmarkStart w:id="1" w:name="_GoBack"/>
-      <w:bookmarkEnd w:id="1"/>
     </w:p>
     <w:sectPr>
       <w:pgSz w:w="11906" w:h="16838"/>
